--- a/LearningE2ETestingwithJest.docx
+++ b/LearningE2ETestingwithJest.docx
@@ -3817,6 +3817,7 @@
       </w:pPr>
       <w:r>
         <w:rPr>
+          <w:noProof/>
           <w:szCs w:val="24"/>
         </w:rPr>
         <w:drawing>
@@ -3900,6 +3901,7 @@
       </w:pPr>
       <w:r>
         <w:rPr>
+          <w:noProof/>
           <w:szCs w:val="24"/>
         </w:rPr>
         <w:drawing>
@@ -3981,6 +3983,7 @@
       </w:pPr>
       <w:r>
         <w:rPr>
+          <w:noProof/>
           <w:szCs w:val="24"/>
         </w:rPr>
         <w:lastRenderedPageBreak/>
@@ -4099,6 +4102,7 @@
       </w:pPr>
       <w:r>
         <w:rPr>
+          <w:noProof/>
           <w:szCs w:val="24"/>
         </w:rPr>
         <w:drawing>
@@ -4318,6 +4322,7 @@
       </w:pPr>
       <w:r>
         <w:rPr>
+          <w:noProof/>
           <w:szCs w:val="24"/>
         </w:rPr>
         <w:drawing>
@@ -4374,6 +4379,7 @@
       </w:pPr>
       <w:r>
         <w:rPr>
+          <w:noProof/>
           <w:szCs w:val="24"/>
         </w:rPr>
         <w:drawing>
@@ -4497,6 +4503,7 @@
       </w:pPr>
       <w:r>
         <w:rPr>
+          <w:noProof/>
           <w:szCs w:val="24"/>
         </w:rPr>
         <w:drawing>
@@ -4603,6 +4610,7 @@
       </w:pPr>
       <w:r>
         <w:rPr>
+          <w:noProof/>
           <w:szCs w:val="24"/>
         </w:rPr>
         <w:drawing>
@@ -4672,13 +4680,7 @@
         <w:rPr>
           <w:szCs w:val="24"/>
         </w:rPr>
-        <w:t xml:space="preserve">. </w:t>
-      </w:r>
-      <w:r>
-        <w:rPr>
-          <w:szCs w:val="24"/>
-        </w:rPr>
-        <w:t xml:space="preserve">Need </w:t>
+        <w:t xml:space="preserve">. Need </w:t>
       </w:r>
       <w:proofErr w:type="spellStart"/>
       <w:r>
@@ -4713,6 +4715,7 @@
       </w:pPr>
       <w:r>
         <w:rPr>
+          <w:noProof/>
           <w:szCs w:val="24"/>
         </w:rPr>
         <w:drawing>
@@ -4783,13 +4786,7 @@
         <w:rPr>
           <w:szCs w:val="24"/>
         </w:rPr>
-        <w:t xml:space="preserve">. </w:t>
-      </w:r>
-      <w:r>
-        <w:rPr>
-          <w:szCs w:val="24"/>
-        </w:rPr>
-        <w:t xml:space="preserve">Need </w:t>
+        <w:t xml:space="preserve">. Need </w:t>
       </w:r>
       <w:proofErr w:type="spellStart"/>
       <w:r>
@@ -4815,6 +4812,7 @@
       </w:pPr>
       <w:r>
         <w:rPr>
+          <w:noProof/>
           <w:szCs w:val="24"/>
         </w:rPr>
         <w:drawing>
@@ -5078,7 +5076,812 @@
     </w:p>
     <w:p>
       <w:pPr>
-        <w:ind w:left="0"/>
+        <w:pStyle w:val="ListParagraph"/>
+        <w:numPr>
+          <w:ilvl w:val="0"/>
+          <w:numId w:val="27"/>
+        </w:numPr>
+        <w:rPr>
+          <w:szCs w:val="24"/>
+        </w:rPr>
+      </w:pPr>
+      <w:r>
+        <w:rPr>
+          <w:szCs w:val="24"/>
+        </w:rPr>
+        <w:t xml:space="preserve">Install Jest and </w:t>
+      </w:r>
+      <w:proofErr w:type="spellStart"/>
+      <w:r>
+        <w:rPr>
+          <w:szCs w:val="24"/>
+        </w:rPr>
+        <w:t>supertest</w:t>
+      </w:r>
+      <w:proofErr w:type="spellEnd"/>
+    </w:p>
+    <w:p>
+      <w:pPr>
+        <w:pStyle w:val="ListParagraph"/>
+        <w:numPr>
+          <w:ilvl w:val="1"/>
+          <w:numId w:val="27"/>
+        </w:numPr>
+        <w:rPr>
+          <w:szCs w:val="24"/>
+        </w:rPr>
+      </w:pPr>
+      <w:proofErr w:type="spellStart"/>
+      <w:r>
+        <w:rPr>
+          <w:szCs w:val="24"/>
+        </w:rPr>
+        <w:t>npm</w:t>
+      </w:r>
+      <w:proofErr w:type="spellEnd"/>
+      <w:r>
+        <w:rPr>
+          <w:szCs w:val="24"/>
+        </w:rPr>
+        <w:t xml:space="preserve"> install --save-dev jest </w:t>
+      </w:r>
+      <w:proofErr w:type="spellStart"/>
+      <w:r>
+        <w:rPr>
+          <w:szCs w:val="24"/>
+        </w:rPr>
+        <w:t>supertest</w:t>
+      </w:r>
+      <w:proofErr w:type="spellEnd"/>
+    </w:p>
+    <w:p>
+      <w:pPr>
+        <w:pStyle w:val="ListParagraph"/>
+        <w:numPr>
+          <w:ilvl w:val="1"/>
+          <w:numId w:val="27"/>
+        </w:numPr>
+        <w:rPr>
+          <w:szCs w:val="24"/>
+        </w:rPr>
+      </w:pPr>
+      <w:r>
+        <w:rPr>
+          <w:szCs w:val="24"/>
+        </w:rPr>
+        <w:t xml:space="preserve">Add the codes below in the </w:t>
+      </w:r>
+      <w:proofErr w:type="spellStart"/>
+      <w:r>
+        <w:rPr>
+          <w:szCs w:val="24"/>
+        </w:rPr>
+        <w:t>package.json</w:t>
+      </w:r>
+      <w:proofErr w:type="spellEnd"/>
+      <w:r>
+        <w:rPr>
+          <w:szCs w:val="24"/>
+        </w:rPr>
+        <w:t xml:space="preserve"> file</w:t>
+      </w:r>
+    </w:p>
+    <w:p>
+      <w:pPr>
+        <w:rPr>
+          <w:szCs w:val="24"/>
+        </w:rPr>
+      </w:pPr>
+    </w:p>
+    <w:p>
+      <w:pPr>
+        <w:rPr>
+          <w:szCs w:val="24"/>
+        </w:rPr>
+      </w:pPr>
+      <w:r>
+        <w:rPr>
+          <w:szCs w:val="24"/>
+        </w:rPr>
+        <w:t>  "jest</w:t>
+      </w:r>
+      <w:proofErr w:type="gramStart"/>
+      <w:r>
+        <w:rPr>
+          <w:szCs w:val="24"/>
+        </w:rPr>
+        <w:t>":{</w:t>
+      </w:r>
+      <w:proofErr w:type="gramEnd"/>
+    </w:p>
+    <w:p>
+      <w:pPr>
+        <w:rPr>
+          <w:szCs w:val="24"/>
+        </w:rPr>
+      </w:pPr>
+      <w:r>
+        <w:rPr>
+          <w:szCs w:val="24"/>
+        </w:rPr>
+        <w:t>    "</w:t>
+      </w:r>
+      <w:proofErr w:type="spellStart"/>
+      <w:r>
+        <w:rPr>
+          <w:szCs w:val="24"/>
+        </w:rPr>
+        <w:t>testEnvironment</w:t>
+      </w:r>
+      <w:proofErr w:type="spellEnd"/>
+      <w:r>
+        <w:rPr>
+          <w:szCs w:val="24"/>
+        </w:rPr>
+        <w:t>": "node"</w:t>
+      </w:r>
+    </w:p>
+    <w:p>
+      <w:pPr>
+        <w:rPr>
+          <w:szCs w:val="24"/>
+        </w:rPr>
+      </w:pPr>
+      <w:r>
+        <w:rPr>
+          <w:szCs w:val="24"/>
+        </w:rPr>
+        <w:t>  },</w:t>
+      </w:r>
+    </w:p>
+    <w:p>
+      <w:pPr>
+        <w:ind w:left="0"/>
+        <w:rPr>
+          <w:szCs w:val="24"/>
+        </w:rPr>
+      </w:pPr>
+    </w:p>
+    <w:p>
+      <w:pPr>
+        <w:pStyle w:val="ListParagraph"/>
+        <w:numPr>
+          <w:ilvl w:val="1"/>
+          <w:numId w:val="27"/>
+        </w:numPr>
+        <w:rPr>
+          <w:szCs w:val="24"/>
+        </w:rPr>
+      </w:pPr>
+      <w:proofErr w:type="spellStart"/>
+      <w:r>
+        <w:rPr>
+          <w:szCs w:val="24"/>
+        </w:rPr>
+        <w:t>npm</w:t>
+      </w:r>
+      <w:proofErr w:type="spellEnd"/>
+      <w:r>
+        <w:rPr>
+          <w:szCs w:val="24"/>
+        </w:rPr>
+        <w:t xml:space="preserve"> </w:t>
+      </w:r>
+      <w:proofErr w:type="spellStart"/>
+      <w:r>
+        <w:rPr>
+          <w:szCs w:val="24"/>
+        </w:rPr>
+        <w:t>i</w:t>
+      </w:r>
+      <w:proofErr w:type="spellEnd"/>
+      <w:r>
+        <w:rPr>
+          <w:szCs w:val="24"/>
+        </w:rPr>
+        <w:t xml:space="preserve"> -D cross-env</w:t>
+      </w:r>
+    </w:p>
+    <w:p>
+      <w:pPr>
+        <w:pStyle w:val="ListParagraph"/>
+        <w:numPr>
+          <w:ilvl w:val="1"/>
+          <w:numId w:val="27"/>
+        </w:numPr>
+        <w:rPr>
+          <w:szCs w:val="24"/>
+        </w:rPr>
+      </w:pPr>
+      <w:r>
+        <w:rPr>
+          <w:szCs w:val="24"/>
+        </w:rPr>
+        <w:t xml:space="preserve">Add the codes below in the </w:t>
+      </w:r>
+      <w:proofErr w:type="spellStart"/>
+      <w:r>
+        <w:rPr>
+          <w:szCs w:val="24"/>
+        </w:rPr>
+        <w:t>package.json</w:t>
+      </w:r>
+      <w:proofErr w:type="spellEnd"/>
+      <w:r>
+        <w:rPr>
+          <w:szCs w:val="24"/>
+        </w:rPr>
+        <w:t xml:space="preserve"> file</w:t>
+      </w:r>
+    </w:p>
+    <w:p>
+      <w:pPr>
+        <w:ind w:left="0"/>
+        <w:rPr>
+          <w:szCs w:val="24"/>
+        </w:rPr>
+      </w:pPr>
+    </w:p>
+    <w:p>
+      <w:pPr>
+        <w:ind w:left="0"/>
+        <w:rPr>
+          <w:szCs w:val="24"/>
+        </w:rPr>
+      </w:pPr>
+      <w:r>
+        <w:rPr>
+          <w:szCs w:val="24"/>
+        </w:rPr>
+        <w:lastRenderedPageBreak/>
+        <w:t>"test": "cross-env DATABASE_URI=mongodb://localhost:27017/recipe_app_test jest --</w:t>
+      </w:r>
+      <w:proofErr w:type="spellStart"/>
+      <w:r>
+        <w:rPr>
+          <w:szCs w:val="24"/>
+        </w:rPr>
+        <w:t>collectCoverge</w:t>
+      </w:r>
+      <w:proofErr w:type="spellEnd"/>
+      <w:r>
+        <w:rPr>
+          <w:szCs w:val="24"/>
+        </w:rPr>
+        <w:t xml:space="preserve"> --</w:t>
+      </w:r>
+      <w:proofErr w:type="spellStart"/>
+      <w:r>
+        <w:rPr>
+          <w:szCs w:val="24"/>
+        </w:rPr>
+        <w:t>forceExit</w:t>
+      </w:r>
+      <w:proofErr w:type="spellEnd"/>
+      <w:r>
+        <w:rPr>
+          <w:szCs w:val="24"/>
+        </w:rPr>
+        <w:t xml:space="preserve"> --</w:t>
+      </w:r>
+      <w:proofErr w:type="spellStart"/>
+      <w:r>
+        <w:rPr>
+          <w:szCs w:val="24"/>
+        </w:rPr>
+        <w:t>detectOpenHandles</w:t>
+      </w:r>
+      <w:proofErr w:type="spellEnd"/>
+      <w:r>
+        <w:rPr>
+          <w:szCs w:val="24"/>
+        </w:rPr>
+        <w:t>"</w:t>
+      </w:r>
+    </w:p>
+    <w:p>
+      <w:pPr>
+        <w:ind w:left="0"/>
+        <w:rPr>
+          <w:szCs w:val="24"/>
+        </w:rPr>
+      </w:pPr>
+    </w:p>
+    <w:p>
+      <w:pPr>
+        <w:ind w:left="0"/>
+        <w:rPr>
+          <w:szCs w:val="24"/>
+        </w:rPr>
+      </w:pPr>
+      <w:r>
+        <w:rPr>
+          <w:szCs w:val="24"/>
+        </w:rPr>
+        <w:t xml:space="preserve">The script you have provided is a configuration for running tests in a Node.js project, specifically using the </w:t>
+      </w:r>
+      <w:r>
+        <w:rPr>
+          <w:b/>
+          <w:bCs/>
+          <w:szCs w:val="24"/>
+        </w:rPr>
+        <w:t>jest</w:t>
+      </w:r>
+      <w:r>
+        <w:rPr>
+          <w:szCs w:val="24"/>
+        </w:rPr>
+        <w:t xml:space="preserve"> testing framework along with some additional environment setup using </w:t>
+      </w:r>
+      <w:r>
+        <w:rPr>
+          <w:b/>
+          <w:bCs/>
+          <w:szCs w:val="24"/>
+        </w:rPr>
+        <w:t>cross-env</w:t>
+      </w:r>
+      <w:r>
+        <w:rPr>
+          <w:szCs w:val="24"/>
+        </w:rPr>
+        <w:t>. Let's break down each part of the command:</w:t>
+      </w:r>
+    </w:p>
+    <w:p>
+      <w:pPr>
+        <w:ind w:left="0"/>
+        <w:rPr>
+          <w:szCs w:val="24"/>
+        </w:rPr>
+      </w:pPr>
+    </w:p>
+    <w:p>
+      <w:pPr>
+        <w:ind w:left="0"/>
+        <w:rPr>
+          <w:b/>
+          <w:bCs/>
+          <w:szCs w:val="24"/>
+        </w:rPr>
+      </w:pPr>
+      <w:r>
+        <w:rPr>
+          <w:b/>
+          <w:bCs/>
+          <w:szCs w:val="24"/>
+        </w:rPr>
+        <w:t>1. "test":</w:t>
+      </w:r>
+    </w:p>
+    <w:p>
+      <w:pPr>
+        <w:ind w:left="0"/>
+        <w:rPr>
+          <w:szCs w:val="24"/>
+        </w:rPr>
+      </w:pPr>
+      <w:r>
+        <w:rPr>
+          <w:szCs w:val="24"/>
+        </w:rPr>
+        <w:t xml:space="preserve">This is the name of the script in your </w:t>
+      </w:r>
+      <w:proofErr w:type="spellStart"/>
+      <w:proofErr w:type="gramStart"/>
+      <w:r>
+        <w:rPr>
+          <w:szCs w:val="24"/>
+        </w:rPr>
+        <w:t>package.json</w:t>
+      </w:r>
+      <w:proofErr w:type="spellEnd"/>
+      <w:proofErr w:type="gramEnd"/>
+      <w:r>
+        <w:rPr>
+          <w:szCs w:val="24"/>
+        </w:rPr>
+        <w:t xml:space="preserve">. It specifies what happens when you run </w:t>
+      </w:r>
+      <w:proofErr w:type="spellStart"/>
+      <w:r>
+        <w:rPr>
+          <w:szCs w:val="24"/>
+        </w:rPr>
+        <w:t>npm</w:t>
+      </w:r>
+      <w:proofErr w:type="spellEnd"/>
+      <w:r>
+        <w:rPr>
+          <w:szCs w:val="24"/>
+        </w:rPr>
+        <w:t xml:space="preserve"> test or yarn test. In this case, it will execute the command that follows.</w:t>
+      </w:r>
+    </w:p>
+    <w:p>
+      <w:pPr>
+        <w:ind w:left="0"/>
+        <w:rPr>
+          <w:b/>
+          <w:bCs/>
+          <w:szCs w:val="24"/>
+        </w:rPr>
+      </w:pPr>
+    </w:p>
+    <w:p>
+      <w:pPr>
+        <w:ind w:left="0"/>
+        <w:rPr>
+          <w:b/>
+          <w:bCs/>
+          <w:szCs w:val="24"/>
+        </w:rPr>
+      </w:pPr>
+      <w:r>
+        <w:rPr>
+          <w:b/>
+          <w:bCs/>
+          <w:szCs w:val="24"/>
+        </w:rPr>
+        <w:t>2. cross-env DATABASE_URI=mongodb://localhost:27017/recipe_app_test</w:t>
+      </w:r>
+    </w:p>
+    <w:p>
+      <w:pPr>
+        <w:numPr>
+          <w:ilvl w:val="0"/>
+          <w:numId w:val="28"/>
+        </w:numPr>
+        <w:rPr>
+          <w:szCs w:val="24"/>
+        </w:rPr>
+      </w:pPr>
+      <w:r>
+        <w:rPr>
+          <w:szCs w:val="24"/>
+        </w:rPr>
+        <w:t>cross-env: This is a utility that allows you to set environment variables in a way that works across different operating systems (Windows, macOS, Linux). Normally, setting environment variables can differ between OS, so cross-env makes this consistent.</w:t>
+      </w:r>
+    </w:p>
+    <w:p>
+      <w:pPr>
+        <w:numPr>
+          <w:ilvl w:val="0"/>
+          <w:numId w:val="28"/>
+        </w:numPr>
+        <w:rPr>
+          <w:szCs w:val="24"/>
+        </w:rPr>
+      </w:pPr>
+      <w:r>
+        <w:rPr>
+          <w:szCs w:val="24"/>
+        </w:rPr>
+        <w:t xml:space="preserve">DATABASE_URI=mongodb://localhost:27017/recipe_app_test: This is the environment variable being set. It tells the script to use a MongoDB database located at localhost on port 27017, specifically targeting the </w:t>
+      </w:r>
+      <w:proofErr w:type="spellStart"/>
+      <w:r>
+        <w:rPr>
+          <w:szCs w:val="24"/>
+        </w:rPr>
+        <w:t>recipe_app_test</w:t>
+      </w:r>
+      <w:proofErr w:type="spellEnd"/>
+      <w:r>
+        <w:rPr>
+          <w:szCs w:val="24"/>
+        </w:rPr>
+        <w:t xml:space="preserve"> database. This variable would be used by your application to connect to this MongoDB instance during tests.</w:t>
+      </w:r>
+    </w:p>
+    <w:p>
+      <w:pPr>
+        <w:ind w:left="0"/>
+        <w:rPr>
+          <w:b/>
+          <w:bCs/>
+          <w:szCs w:val="24"/>
+        </w:rPr>
+      </w:pPr>
+    </w:p>
+    <w:p>
+      <w:pPr>
+        <w:ind w:left="0"/>
+        <w:rPr>
+          <w:b/>
+          <w:bCs/>
+          <w:szCs w:val="24"/>
+        </w:rPr>
+      </w:pPr>
+      <w:r>
+        <w:rPr>
+          <w:b/>
+          <w:bCs/>
+          <w:szCs w:val="24"/>
+        </w:rPr>
+        <w:t>3. jest</w:t>
+      </w:r>
+    </w:p>
+    <w:p>
+      <w:pPr>
+        <w:ind w:left="0"/>
+        <w:rPr>
+          <w:szCs w:val="24"/>
+        </w:rPr>
+      </w:pPr>
+      <w:r>
+        <w:rPr>
+          <w:szCs w:val="24"/>
+        </w:rPr>
+        <w:t>This is the command to run the jest testing framework, which is a popular testing tool for JavaScript and Node.js projects. It handles unit tests, integration tests, and can generate test coverage reports.</w:t>
+      </w:r>
+    </w:p>
+    <w:p>
+      <w:pPr>
+        <w:ind w:left="0"/>
+        <w:rPr>
+          <w:b/>
+          <w:bCs/>
+          <w:szCs w:val="24"/>
+        </w:rPr>
+      </w:pPr>
+    </w:p>
+    <w:p>
+      <w:pPr>
+        <w:ind w:left="0"/>
+        <w:rPr>
+          <w:b/>
+          <w:bCs/>
+          <w:szCs w:val="24"/>
+        </w:rPr>
+      </w:pPr>
+      <w:r>
+        <w:rPr>
+          <w:b/>
+          <w:bCs/>
+          <w:szCs w:val="24"/>
+        </w:rPr>
+        <w:t>4. --</w:t>
+      </w:r>
+      <w:proofErr w:type="spellStart"/>
+      <w:r>
+        <w:rPr>
+          <w:b/>
+          <w:bCs/>
+          <w:szCs w:val="24"/>
+        </w:rPr>
+        <w:t>collectCoverage</w:t>
+      </w:r>
+      <w:proofErr w:type="spellEnd"/>
+    </w:p>
+    <w:p>
+      <w:pPr>
+        <w:ind w:left="0"/>
+        <w:rPr>
+          <w:szCs w:val="24"/>
+        </w:rPr>
+      </w:pPr>
+      <w:r>
+        <w:rPr>
+          <w:szCs w:val="24"/>
+        </w:rPr>
+        <w:t>This flag instructs jest to collect test coverage information during the test run. It generates a report that shows which parts of your codebase are covered by tests and which are not. This is helpful for identifying untested areas of your application.</w:t>
+      </w:r>
+    </w:p>
+    <w:p>
+      <w:pPr>
+        <w:ind w:left="0"/>
+        <w:rPr>
+          <w:b/>
+          <w:bCs/>
+          <w:szCs w:val="24"/>
+        </w:rPr>
+      </w:pPr>
+    </w:p>
+    <w:p>
+      <w:pPr>
+        <w:ind w:left="0"/>
+        <w:rPr>
+          <w:b/>
+          <w:bCs/>
+          <w:szCs w:val="24"/>
+        </w:rPr>
+      </w:pPr>
+      <w:r>
+        <w:rPr>
+          <w:b/>
+          <w:bCs/>
+          <w:szCs w:val="24"/>
+        </w:rPr>
+        <w:t>5. --</w:t>
+      </w:r>
+      <w:proofErr w:type="spellStart"/>
+      <w:r>
+        <w:rPr>
+          <w:b/>
+          <w:bCs/>
+          <w:szCs w:val="24"/>
+        </w:rPr>
+        <w:t>forceExit</w:t>
+      </w:r>
+      <w:proofErr w:type="spellEnd"/>
+    </w:p>
+    <w:p>
+      <w:pPr>
+        <w:ind w:left="0"/>
+        <w:rPr>
+          <w:szCs w:val="24"/>
+        </w:rPr>
+      </w:pPr>
+      <w:r>
+        <w:rPr>
+          <w:szCs w:val="24"/>
+        </w:rPr>
+        <w:t>This flag forces jest to exit after all tests are done, even if there are asynchronous operations still running in the background. This is useful if you have long-running processes (such as open database connections) that might prevent the tests from finishing properly.</w:t>
+      </w:r>
+    </w:p>
+    <w:p>
+      <w:pPr>
+        <w:ind w:left="0"/>
+        <w:rPr>
+          <w:b/>
+          <w:bCs/>
+          <w:szCs w:val="24"/>
+        </w:rPr>
+      </w:pPr>
+    </w:p>
+    <w:p>
+      <w:pPr>
+        <w:ind w:left="0"/>
+        <w:rPr>
+          <w:b/>
+          <w:bCs/>
+          <w:szCs w:val="24"/>
+        </w:rPr>
+      </w:pPr>
+      <w:r>
+        <w:rPr>
+          <w:b/>
+          <w:bCs/>
+          <w:szCs w:val="24"/>
+        </w:rPr>
+        <w:t>6. --</w:t>
+      </w:r>
+      <w:proofErr w:type="spellStart"/>
+      <w:r>
+        <w:rPr>
+          <w:b/>
+          <w:bCs/>
+          <w:szCs w:val="24"/>
+        </w:rPr>
+        <w:t>detectOpenHandles</w:t>
+      </w:r>
+      <w:proofErr w:type="spellEnd"/>
+    </w:p>
+    <w:p>
+      <w:pPr>
+        <w:ind w:left="0"/>
+        <w:rPr>
+          <w:szCs w:val="24"/>
+        </w:rPr>
+      </w:pPr>
+      <w:r>
+        <w:rPr>
+          <w:szCs w:val="24"/>
+        </w:rPr>
+        <w:t>This flag helps to detect open handles (such as open database connections or pending timers) that might be preventing jest from finishing execution. If jest hangs or doesn't exit properly, this flag will help track down what might be causing that.</w:t>
+      </w:r>
+    </w:p>
+    <w:p>
+      <w:pPr>
+        <w:ind w:left="0"/>
+        <w:rPr>
+          <w:b/>
+          <w:bCs/>
+          <w:szCs w:val="24"/>
+        </w:rPr>
+      </w:pPr>
+    </w:p>
+    <w:p>
+      <w:pPr>
+        <w:ind w:left="0"/>
+        <w:rPr>
+          <w:b/>
+          <w:bCs/>
+          <w:szCs w:val="24"/>
+        </w:rPr>
+      </w:pPr>
+      <w:r>
+        <w:rPr>
+          <w:b/>
+          <w:bCs/>
+          <w:szCs w:val="24"/>
+        </w:rPr>
+        <w:t>Summary</w:t>
+      </w:r>
+    </w:p>
+    <w:p>
+      <w:pPr>
+        <w:ind w:left="0"/>
+        <w:rPr>
+          <w:szCs w:val="24"/>
+        </w:rPr>
+      </w:pPr>
+      <w:r>
+        <w:rPr>
+          <w:szCs w:val="24"/>
+        </w:rPr>
+        <w:t>This script sets up the environment with a MongoDB URI, runs tests using jest, collects test coverage, and ensures that the tests exit properly even if there are open handles or background processes. This script is likely used for running tests in a Node.js application that interacts with a MongoDB database during the test process.</w:t>
+      </w:r>
+    </w:p>
+    <w:p>
+      <w:pPr>
+        <w:ind w:left="0"/>
+        <w:rPr>
+          <w:szCs w:val="24"/>
+        </w:rPr>
+      </w:pPr>
+    </w:p>
+    <w:p>
+      <w:pPr>
+        <w:pStyle w:val="ListParagraph"/>
+        <w:numPr>
+          <w:ilvl w:val="1"/>
+          <w:numId w:val="27"/>
+        </w:numPr>
+        <w:rPr>
+          <w:szCs w:val="24"/>
+        </w:rPr>
+      </w:pPr>
+      <w:r>
+        <w:rPr>
+          <w:szCs w:val="24"/>
+        </w:rPr>
+        <w:t>Refactor index.js (Outer layer) [Compare with index copy.js]</w:t>
+      </w:r>
+    </w:p>
+    <w:p>
+      <w:pPr>
+        <w:pStyle w:val="ListParagraph"/>
+        <w:numPr>
+          <w:ilvl w:val="1"/>
+          <w:numId w:val="27"/>
+        </w:numPr>
+        <w:rPr>
+          <w:szCs w:val="24"/>
+        </w:rPr>
+      </w:pPr>
+      <w:r>
+        <w:rPr>
+          <w:szCs w:val="24"/>
+        </w:rPr>
+        <w:t xml:space="preserve">Move config variable and </w:t>
+      </w:r>
+      <w:proofErr w:type="spellStart"/>
+      <w:proofErr w:type="gramStart"/>
+      <w:r>
+        <w:rPr>
+          <w:szCs w:val="24"/>
+        </w:rPr>
+        <w:t>app.listen</w:t>
+      </w:r>
+      <w:proofErr w:type="spellEnd"/>
+      <w:proofErr w:type="gramEnd"/>
+      <w:r>
+        <w:rPr>
+          <w:szCs w:val="24"/>
+        </w:rPr>
+        <w:t xml:space="preserve"> method to new server.js file</w:t>
+      </w:r>
+    </w:p>
+    <w:p>
+      <w:pPr>
+        <w:pStyle w:val="ListParagraph"/>
+        <w:numPr>
+          <w:ilvl w:val="1"/>
+          <w:numId w:val="27"/>
+        </w:numPr>
         <w:rPr>
           <w:szCs w:val="24"/>
         </w:rPr>
@@ -6702,7 +7505,7 @@
   <w:abstractNum w:abstractNumId="11" w15:restartNumberingAfterBreak="0">
     <w:nsid w:val="45367A63"/>
     <w:multiLevelType w:val="hybridMultilevel"/>
-    <w:tmpl w:val="15B41E3E"/>
+    <w:tmpl w:val="931AE522"/>
     <w:lvl w:ilvl="0" w:tplc="0C090001">
       <w:start w:val="1"/>
       <w:numFmt w:val="bullet"/>
@@ -6727,7 +7530,7 @@
         <w:rFonts w:ascii="Courier New" w:hAnsi="Courier New" w:cs="Courier New" w:hint="default"/>
       </w:rPr>
     </w:lvl>
-    <w:lvl w:ilvl="2" w:tplc="0C090005" w:tentative="1">
+    <w:lvl w:ilvl="2" w:tplc="0C090005">
       <w:start w:val="1"/>
       <w:numFmt w:val="bullet"/>
       <w:lvlText w:val=""/>
@@ -8445,6 +9248,155 @@
     </w:lvl>
   </w:abstractNum>
   <w:abstractNum w:abstractNumId="24" w15:restartNumberingAfterBreak="0">
+    <w:nsid w:val="6EB430BB"/>
+    <w:multiLevelType w:val="multilevel"/>
+    <w:tmpl w:val="64F45630"/>
+    <w:lvl w:ilvl="0">
+      <w:start w:val="1"/>
+      <w:numFmt w:val="bullet"/>
+      <w:lvlText w:val=""/>
+      <w:lvlJc w:val="left"/>
+      <w:pPr>
+        <w:tabs>
+          <w:tab w:val="num" w:pos="720"/>
+        </w:tabs>
+        <w:ind w:left="720" w:hanging="360"/>
+      </w:pPr>
+      <w:rPr>
+        <w:rFonts w:ascii="Symbol" w:hAnsi="Symbol" w:hint="default"/>
+        <w:sz w:val="20"/>
+      </w:rPr>
+    </w:lvl>
+    <w:lvl w:ilvl="1" w:tentative="1">
+      <w:start w:val="1"/>
+      <w:numFmt w:val="bullet"/>
+      <w:lvlText w:val="o"/>
+      <w:lvlJc w:val="left"/>
+      <w:pPr>
+        <w:tabs>
+          <w:tab w:val="num" w:pos="1440"/>
+        </w:tabs>
+        <w:ind w:left="1440" w:hanging="360"/>
+      </w:pPr>
+      <w:rPr>
+        <w:rFonts w:ascii="Courier New" w:hAnsi="Courier New" w:hint="default"/>
+        <w:sz w:val="20"/>
+      </w:rPr>
+    </w:lvl>
+    <w:lvl w:ilvl="2" w:tentative="1">
+      <w:start w:val="1"/>
+      <w:numFmt w:val="bullet"/>
+      <w:lvlText w:val=""/>
+      <w:lvlJc w:val="left"/>
+      <w:pPr>
+        <w:tabs>
+          <w:tab w:val="num" w:pos="2160"/>
+        </w:tabs>
+        <w:ind w:left="2160" w:hanging="360"/>
+      </w:pPr>
+      <w:rPr>
+        <w:rFonts w:ascii="Wingdings" w:hAnsi="Wingdings" w:hint="default"/>
+        <w:sz w:val="20"/>
+      </w:rPr>
+    </w:lvl>
+    <w:lvl w:ilvl="3" w:tentative="1">
+      <w:start w:val="1"/>
+      <w:numFmt w:val="bullet"/>
+      <w:lvlText w:val=""/>
+      <w:lvlJc w:val="left"/>
+      <w:pPr>
+        <w:tabs>
+          <w:tab w:val="num" w:pos="2880"/>
+        </w:tabs>
+        <w:ind w:left="2880" w:hanging="360"/>
+      </w:pPr>
+      <w:rPr>
+        <w:rFonts w:ascii="Wingdings" w:hAnsi="Wingdings" w:hint="default"/>
+        <w:sz w:val="20"/>
+      </w:rPr>
+    </w:lvl>
+    <w:lvl w:ilvl="4" w:tentative="1">
+      <w:start w:val="1"/>
+      <w:numFmt w:val="bullet"/>
+      <w:lvlText w:val=""/>
+      <w:lvlJc w:val="left"/>
+      <w:pPr>
+        <w:tabs>
+          <w:tab w:val="num" w:pos="3600"/>
+        </w:tabs>
+        <w:ind w:left="3600" w:hanging="360"/>
+      </w:pPr>
+      <w:rPr>
+        <w:rFonts w:ascii="Wingdings" w:hAnsi="Wingdings" w:hint="default"/>
+        <w:sz w:val="20"/>
+      </w:rPr>
+    </w:lvl>
+    <w:lvl w:ilvl="5" w:tentative="1">
+      <w:start w:val="1"/>
+      <w:numFmt w:val="bullet"/>
+      <w:lvlText w:val=""/>
+      <w:lvlJc w:val="left"/>
+      <w:pPr>
+        <w:tabs>
+          <w:tab w:val="num" w:pos="4320"/>
+        </w:tabs>
+        <w:ind w:left="4320" w:hanging="360"/>
+      </w:pPr>
+      <w:rPr>
+        <w:rFonts w:ascii="Wingdings" w:hAnsi="Wingdings" w:hint="default"/>
+        <w:sz w:val="20"/>
+      </w:rPr>
+    </w:lvl>
+    <w:lvl w:ilvl="6" w:tentative="1">
+      <w:start w:val="1"/>
+      <w:numFmt w:val="bullet"/>
+      <w:lvlText w:val=""/>
+      <w:lvlJc w:val="left"/>
+      <w:pPr>
+        <w:tabs>
+          <w:tab w:val="num" w:pos="5040"/>
+        </w:tabs>
+        <w:ind w:left="5040" w:hanging="360"/>
+      </w:pPr>
+      <w:rPr>
+        <w:rFonts w:ascii="Wingdings" w:hAnsi="Wingdings" w:hint="default"/>
+        <w:sz w:val="20"/>
+      </w:rPr>
+    </w:lvl>
+    <w:lvl w:ilvl="7" w:tentative="1">
+      <w:start w:val="1"/>
+      <w:numFmt w:val="bullet"/>
+      <w:lvlText w:val=""/>
+      <w:lvlJc w:val="left"/>
+      <w:pPr>
+        <w:tabs>
+          <w:tab w:val="num" w:pos="5760"/>
+        </w:tabs>
+        <w:ind w:left="5760" w:hanging="360"/>
+      </w:pPr>
+      <w:rPr>
+        <w:rFonts w:ascii="Wingdings" w:hAnsi="Wingdings" w:hint="default"/>
+        <w:sz w:val="20"/>
+      </w:rPr>
+    </w:lvl>
+    <w:lvl w:ilvl="8" w:tentative="1">
+      <w:start w:val="1"/>
+      <w:numFmt w:val="bullet"/>
+      <w:lvlText w:val=""/>
+      <w:lvlJc w:val="left"/>
+      <w:pPr>
+        <w:tabs>
+          <w:tab w:val="num" w:pos="6480"/>
+        </w:tabs>
+        <w:ind w:left="6480" w:hanging="360"/>
+      </w:pPr>
+      <w:rPr>
+        <w:rFonts w:ascii="Wingdings" w:hAnsi="Wingdings" w:hint="default"/>
+        <w:sz w:val="20"/>
+      </w:rPr>
+    </w:lvl>
+  </w:abstractNum>
+  <w:abstractNum w:abstractNumId="25" w15:restartNumberingAfterBreak="0">
     <w:nsid w:val="70890304"/>
     <w:multiLevelType w:val="multilevel"/>
     <w:tmpl w:val="07D02526"/>
@@ -8589,7 +9541,7 @@
       </w:rPr>
     </w:lvl>
   </w:abstractNum>
-  <w:abstractNum w:abstractNumId="25" w15:restartNumberingAfterBreak="0">
+  <w:abstractNum w:abstractNumId="26" w15:restartNumberingAfterBreak="0">
     <w:nsid w:val="756F760F"/>
     <w:multiLevelType w:val="multilevel"/>
     <w:tmpl w:val="B7F84AB0"/>
@@ -8738,7 +9690,7 @@
       </w:rPr>
     </w:lvl>
   </w:abstractNum>
-  <w:abstractNum w:abstractNumId="26" w15:restartNumberingAfterBreak="0">
+  <w:abstractNum w:abstractNumId="27" w15:restartNumberingAfterBreak="0">
     <w:nsid w:val="7A5A341D"/>
     <w:multiLevelType w:val="multilevel"/>
     <w:tmpl w:val="CF5A2A1A"/>
@@ -8912,7 +9864,7 @@
     <w:abstractNumId w:val="20"/>
   </w:num>
   <w:num w:numId="9" w16cid:durableId="1755740682">
-    <w:abstractNumId w:val="25"/>
+    <w:abstractNumId w:val="26"/>
   </w:num>
   <w:num w:numId="10" w16cid:durableId="1831754452">
     <w:abstractNumId w:val="9"/>
@@ -8948,13 +9900,13 @@
     <w:abstractNumId w:val="18"/>
   </w:num>
   <w:num w:numId="21" w16cid:durableId="1236234894">
-    <w:abstractNumId w:val="26"/>
+    <w:abstractNumId w:val="27"/>
   </w:num>
   <w:num w:numId="22" w16cid:durableId="1239054473">
     <w:abstractNumId w:val="4"/>
   </w:num>
   <w:num w:numId="23" w16cid:durableId="47192408">
-    <w:abstractNumId w:val="24"/>
+    <w:abstractNumId w:val="25"/>
   </w:num>
   <w:num w:numId="24" w16cid:durableId="1826702079">
     <w:abstractNumId w:val="23"/>
@@ -8967,6 +9919,9 @@
   </w:num>
   <w:num w:numId="27" w16cid:durableId="868176202">
     <w:abstractNumId w:val="11"/>
+  </w:num>
+  <w:num w:numId="28" w16cid:durableId="1769422893">
+    <w:abstractNumId w:val="24"/>
   </w:num>
 </w:numbering>
 </file>
@@ -9573,7 +10528,6 @@
   <w:style w:type="character" w:default="1" w:styleId="DefaultParagraphFont">
     <w:name w:val="Default Paragraph Font"/>
     <w:uiPriority w:val="1"/>
-    <w:semiHidden/>
     <w:unhideWhenUsed/>
   </w:style>
   <w:style w:type="table" w:default="1" w:styleId="TableNormal">

--- a/LearningE2ETestingwithJest.docx
+++ b/LearningE2ETestingwithJest.docx
@@ -5183,16 +5183,8 @@
         <w:rPr>
           <w:szCs w:val="24"/>
         </w:rPr>
-        <w:t>  "jest</w:t>
-      </w:r>
-      <w:proofErr w:type="gramStart"/>
-      <w:r>
-        <w:rPr>
-          <w:szCs w:val="24"/>
-        </w:rPr>
-        <w:t>":{</w:t>
-      </w:r>
-      <w:proofErr w:type="gramEnd"/>
+        <w:t>  "jest":{</w:t>
+      </w:r>
     </w:p>
     <w:p>
       <w:pPr>
@@ -5469,7 +5461,6 @@
         <w:t xml:space="preserve">This is the name of the script in your </w:t>
       </w:r>
       <w:proofErr w:type="spellStart"/>
-      <w:proofErr w:type="gramStart"/>
       <w:r>
         <w:rPr>
           <w:szCs w:val="24"/>
@@ -5477,7 +5468,6 @@
         <w:t>package.json</w:t>
       </w:r>
       <w:proofErr w:type="spellEnd"/>
-      <w:proofErr w:type="gramEnd"/>
       <w:r>
         <w:rPr>
           <w:szCs w:val="24"/>
@@ -5859,7 +5849,6 @@
         <w:t xml:space="preserve">Move config variable and </w:t>
       </w:r>
       <w:proofErr w:type="spellStart"/>
-      <w:proofErr w:type="gramStart"/>
       <w:r>
         <w:rPr>
           <w:szCs w:val="24"/>
@@ -5867,21 +5856,266 @@
         <w:t>app.listen</w:t>
       </w:r>
       <w:proofErr w:type="spellEnd"/>
-      <w:proofErr w:type="gramEnd"/>
       <w:r>
         <w:rPr>
           <w:szCs w:val="24"/>
         </w:rPr>
         <w:t xml:space="preserve"> method to new server.js file</w:t>
+      </w:r>
+    </w:p>
+    <w:p>
+      <w:pPr>
+        <w:ind w:left="0"/>
+        <w:rPr>
+          <w:szCs w:val="24"/>
+        </w:rPr>
+      </w:pPr>
+    </w:p>
+    <w:p>
+      <w:pPr>
+        <w:ind w:left="0"/>
+        <w:rPr>
+          <w:szCs w:val="24"/>
+        </w:rPr>
+      </w:pPr>
+      <w:r>
+        <w:rPr>
+          <w:szCs w:val="24"/>
+        </w:rPr>
+        <w:lastRenderedPageBreak/>
+        <w:t>The statement require('</w:t>
+      </w:r>
+      <w:proofErr w:type="spellStart"/>
+      <w:r>
+        <w:rPr>
+          <w:szCs w:val="24"/>
+        </w:rPr>
+        <w:t>dotenv</w:t>
+      </w:r>
+      <w:proofErr w:type="spellEnd"/>
+      <w:r>
+        <w:rPr>
+          <w:szCs w:val="24"/>
+        </w:rPr>
+        <w:t>'); in your code is used to load environment variables from a .env file into your Node.js application.</w:t>
+      </w:r>
+    </w:p>
+    <w:p>
+      <w:pPr>
+        <w:ind w:left="0"/>
+        <w:rPr>
+          <w:szCs w:val="24"/>
+        </w:rPr>
+      </w:pPr>
+    </w:p>
+    <w:p>
+      <w:pPr>
+        <w:ind w:left="0"/>
+        <w:rPr>
+          <w:b/>
+          <w:bCs/>
+          <w:szCs w:val="24"/>
+        </w:rPr>
+      </w:pPr>
+      <w:r>
+        <w:rPr>
+          <w:b/>
+          <w:bCs/>
+          <w:szCs w:val="24"/>
+          <w:highlight w:val="yellow"/>
+        </w:rPr>
+        <w:t>Test the Login endpoint</w:t>
+      </w:r>
+    </w:p>
+    <w:p>
+      <w:pPr>
+        <w:ind w:left="0"/>
+        <w:rPr>
+          <w:b/>
+          <w:bCs/>
+          <w:szCs w:val="24"/>
+        </w:rPr>
+      </w:pPr>
+    </w:p>
+    <w:p>
+      <w:pPr>
+        <w:ind w:left="0"/>
+        <w:rPr>
+          <w:szCs w:val="24"/>
+        </w:rPr>
+      </w:pPr>
+      <w:r>
+        <w:rPr>
+          <w:szCs w:val="24"/>
+        </w:rPr>
+        <w:t>Jest Global Methods</w:t>
       </w:r>
     </w:p>
     <w:p>
       <w:pPr>
         <w:pStyle w:val="ListParagraph"/>
         <w:numPr>
-          <w:ilvl w:val="1"/>
-          <w:numId w:val="27"/>
+          <w:ilvl w:val="0"/>
+          <w:numId w:val="23"/>
         </w:numPr>
+        <w:rPr>
+          <w:szCs w:val="24"/>
+        </w:rPr>
+      </w:pPr>
+      <w:proofErr w:type="spellStart"/>
+      <w:r>
+        <w:rPr>
+          <w:szCs w:val="24"/>
+        </w:rPr>
+        <w:t>beforeAll</w:t>
+      </w:r>
+      <w:proofErr w:type="spellEnd"/>
+      <w:r>
+        <w:rPr>
+          <w:szCs w:val="24"/>
+        </w:rPr>
+        <w:t xml:space="preserve">() and </w:t>
+      </w:r>
+      <w:proofErr w:type="spellStart"/>
+      <w:r>
+        <w:rPr>
+          <w:szCs w:val="24"/>
+        </w:rPr>
+        <w:t>afterAll</w:t>
+      </w:r>
+      <w:proofErr w:type="spellEnd"/>
+      <w:r>
+        <w:rPr>
+          <w:szCs w:val="24"/>
+        </w:rPr>
+        <w:t>()</w:t>
+      </w:r>
+    </w:p>
+    <w:p>
+      <w:pPr>
+        <w:pStyle w:val="ListParagraph"/>
+        <w:numPr>
+          <w:ilvl w:val="0"/>
+          <w:numId w:val="23"/>
+        </w:numPr>
+        <w:rPr>
+          <w:szCs w:val="24"/>
+        </w:rPr>
+      </w:pPr>
+      <w:r>
+        <w:rPr>
+          <w:szCs w:val="24"/>
+        </w:rPr>
+        <w:t>describe()</w:t>
+      </w:r>
+    </w:p>
+    <w:p>
+      <w:pPr>
+        <w:pStyle w:val="ListParagraph"/>
+        <w:numPr>
+          <w:ilvl w:val="0"/>
+          <w:numId w:val="23"/>
+        </w:numPr>
+        <w:rPr>
+          <w:szCs w:val="24"/>
+        </w:rPr>
+      </w:pPr>
+      <w:r>
+        <w:rPr>
+          <w:szCs w:val="24"/>
+        </w:rPr>
+        <w:t>test() or it()</w:t>
+      </w:r>
+    </w:p>
+    <w:p>
+      <w:pPr>
+        <w:pStyle w:val="ListParagraph"/>
+        <w:numPr>
+          <w:ilvl w:val="0"/>
+          <w:numId w:val="23"/>
+        </w:numPr>
+        <w:rPr>
+          <w:szCs w:val="24"/>
+        </w:rPr>
+      </w:pPr>
+      <w:r>
+        <w:rPr>
+          <w:szCs w:val="24"/>
+        </w:rPr>
+        <w:t>expect()</w:t>
+      </w:r>
+    </w:p>
+    <w:p>
+      <w:pPr>
+        <w:ind w:left="0"/>
+        <w:rPr>
+          <w:szCs w:val="24"/>
+        </w:rPr>
+      </w:pPr>
+    </w:p>
+    <w:p>
+      <w:pPr>
+        <w:ind w:left="0"/>
+        <w:rPr>
+          <w:szCs w:val="24"/>
+        </w:rPr>
+      </w:pPr>
+      <w:r>
+        <w:rPr>
+          <w:szCs w:val="24"/>
+        </w:rPr>
+        <w:t>Matcher Methods</w:t>
+      </w:r>
+    </w:p>
+    <w:p>
+      <w:pPr>
+        <w:pStyle w:val="ListParagraph"/>
+        <w:numPr>
+          <w:ilvl w:val="0"/>
+          <w:numId w:val="26"/>
+        </w:numPr>
+        <w:rPr>
+          <w:szCs w:val="24"/>
+        </w:rPr>
+      </w:pPr>
+      <w:proofErr w:type="spellStart"/>
+      <w:r>
+        <w:rPr>
+          <w:szCs w:val="24"/>
+        </w:rPr>
+        <w:t>toEqual</w:t>
+      </w:r>
+      <w:proofErr w:type="spellEnd"/>
+      <w:r>
+        <w:rPr>
+          <w:szCs w:val="24"/>
+        </w:rPr>
+        <w:t>()</w:t>
+      </w:r>
+    </w:p>
+    <w:p>
+      <w:pPr>
+        <w:pStyle w:val="ListParagraph"/>
+        <w:numPr>
+          <w:ilvl w:val="0"/>
+          <w:numId w:val="26"/>
+        </w:numPr>
+        <w:rPr>
+          <w:szCs w:val="24"/>
+        </w:rPr>
+      </w:pPr>
+    </w:p>
+    <w:p>
+      <w:pPr>
+        <w:ind w:left="0"/>
+        <w:rPr>
+          <w:szCs w:val="24"/>
+        </w:rPr>
+      </w:pPr>
+    </w:p>
+    <w:p>
+      <w:pPr>
+        <w:ind w:left="0"/>
         <w:rPr>
           <w:szCs w:val="24"/>
         </w:rPr>
@@ -8303,17 +8537,17 @@
   <w:abstractNum w:abstractNumId="17" w15:restartNumberingAfterBreak="0">
     <w:nsid w:val="540048BF"/>
     <w:multiLevelType w:val="hybridMultilevel"/>
-    <w:tmpl w:val="A13AB31E"/>
-    <w:lvl w:ilvl="0" w:tplc="0C09000F">
-      <w:start w:val="1"/>
-      <w:numFmt w:val="decimal"/>
-      <w:lvlText w:val="%1."/>
+    <w:tmpl w:val="07780A80"/>
+    <w:lvl w:ilvl="0" w:tplc="0C090001">
+      <w:start w:val="1"/>
+      <w:numFmt w:val="bullet"/>
+      <w:lvlText w:val=""/>
       <w:lvlJc w:val="left"/>
       <w:pPr>
         <w:ind w:left="720" w:hanging="360"/>
       </w:pPr>
       <w:rPr>
-        <w:rFonts w:hint="default"/>
+        <w:rFonts w:ascii="Symbol" w:hAnsi="Symbol" w:hint="default"/>
       </w:rPr>
     </w:lvl>
     <w:lvl w:ilvl="1" w:tplc="0C090019">

--- a/LearningE2ETestingwithJest.docx
+++ b/LearningE2ETestingwithJest.docx
@@ -5183,8 +5183,16 @@
         <w:rPr>
           <w:szCs w:val="24"/>
         </w:rPr>
-        <w:t>  "jest":{</w:t>
-      </w:r>
+        <w:t>  "jest</w:t>
+      </w:r>
+      <w:proofErr w:type="gramStart"/>
+      <w:r>
+        <w:rPr>
+          <w:szCs w:val="24"/>
+        </w:rPr>
+        <w:t>":{</w:t>
+      </w:r>
+      <w:proofErr w:type="gramEnd"/>
     </w:p>
     <w:p>
       <w:pPr>
@@ -5461,6 +5469,7 @@
         <w:t xml:space="preserve">This is the name of the script in your </w:t>
       </w:r>
       <w:proofErr w:type="spellStart"/>
+      <w:proofErr w:type="gramStart"/>
       <w:r>
         <w:rPr>
           <w:szCs w:val="24"/>
@@ -5468,6 +5477,7 @@
         <w:t>package.json</w:t>
       </w:r>
       <w:proofErr w:type="spellEnd"/>
+      <w:proofErr w:type="gramEnd"/>
       <w:r>
         <w:rPr>
           <w:szCs w:val="24"/>
@@ -5849,6 +5859,7 @@
         <w:t xml:space="preserve">Move config variable and </w:t>
       </w:r>
       <w:proofErr w:type="spellStart"/>
+      <w:proofErr w:type="gramStart"/>
       <w:r>
         <w:rPr>
           <w:szCs w:val="24"/>
@@ -5856,6 +5867,7 @@
         <w:t>app.listen</w:t>
       </w:r>
       <w:proofErr w:type="spellEnd"/>
+      <w:proofErr w:type="gramEnd"/>
       <w:r>
         <w:rPr>
           <w:szCs w:val="24"/>
@@ -5963,6 +5975,7 @@
         </w:rPr>
       </w:pPr>
       <w:proofErr w:type="spellStart"/>
+      <w:proofErr w:type="gramStart"/>
       <w:r>
         <w:rPr>
           <w:szCs w:val="24"/>
@@ -5974,7 +5987,14 @@
         <w:rPr>
           <w:szCs w:val="24"/>
         </w:rPr>
-        <w:t xml:space="preserve">() and </w:t>
+        <w:t>(</w:t>
+      </w:r>
+      <w:proofErr w:type="gramEnd"/>
+      <w:r>
+        <w:rPr>
+          <w:szCs w:val="24"/>
+        </w:rPr>
+        <w:t xml:space="preserve">) and </w:t>
       </w:r>
       <w:proofErr w:type="spellStart"/>
       <w:r>
@@ -6002,11 +6022,19 @@
           <w:szCs w:val="24"/>
         </w:rPr>
       </w:pPr>
-      <w:r>
-        <w:rPr>
-          <w:szCs w:val="24"/>
-        </w:rPr>
-        <w:t>describe()</w:t>
+      <w:proofErr w:type="gramStart"/>
+      <w:r>
+        <w:rPr>
+          <w:szCs w:val="24"/>
+        </w:rPr>
+        <w:t>describe(</w:t>
+      </w:r>
+      <w:proofErr w:type="gramEnd"/>
+      <w:r>
+        <w:rPr>
+          <w:szCs w:val="24"/>
+        </w:rPr>
+        <w:t>)</w:t>
       </w:r>
     </w:p>
     <w:p>
@@ -6020,11 +6048,19 @@
           <w:szCs w:val="24"/>
         </w:rPr>
       </w:pPr>
-      <w:r>
-        <w:rPr>
-          <w:szCs w:val="24"/>
-        </w:rPr>
-        <w:t>test() or it()</w:t>
+      <w:proofErr w:type="gramStart"/>
+      <w:r>
+        <w:rPr>
+          <w:szCs w:val="24"/>
+        </w:rPr>
+        <w:t>test(</w:t>
+      </w:r>
+      <w:proofErr w:type="gramEnd"/>
+      <w:r>
+        <w:rPr>
+          <w:szCs w:val="24"/>
+        </w:rPr>
+        <w:t>) or it()</w:t>
       </w:r>
     </w:p>
     <w:p>
@@ -6038,11 +6074,19 @@
           <w:szCs w:val="24"/>
         </w:rPr>
       </w:pPr>
-      <w:r>
-        <w:rPr>
-          <w:szCs w:val="24"/>
-        </w:rPr>
-        <w:t>expect()</w:t>
+      <w:proofErr w:type="gramStart"/>
+      <w:r>
+        <w:rPr>
+          <w:szCs w:val="24"/>
+        </w:rPr>
+        <w:t>expect(</w:t>
+      </w:r>
+      <w:proofErr w:type="gramEnd"/>
+      <w:r>
+        <w:rPr>
+          <w:szCs w:val="24"/>
+        </w:rPr>
+        <w:t>)</w:t>
       </w:r>
     </w:p>
     <w:p>
@@ -6079,6 +6123,7 @@
         </w:rPr>
       </w:pPr>
       <w:proofErr w:type="spellStart"/>
+      <w:proofErr w:type="gramStart"/>
       <w:r>
         <w:rPr>
           <w:szCs w:val="24"/>
@@ -6090,7 +6135,14 @@
         <w:rPr>
           <w:szCs w:val="24"/>
         </w:rPr>
-        <w:t>()</w:t>
+        <w:t>(</w:t>
+      </w:r>
+      <w:proofErr w:type="gramEnd"/>
+      <w:r>
+        <w:rPr>
+          <w:szCs w:val="24"/>
+        </w:rPr>
+        <w:t>)</w:t>
       </w:r>
     </w:p>
     <w:p>
@@ -6104,6 +6156,28 @@
           <w:szCs w:val="24"/>
         </w:rPr>
       </w:pPr>
+      <w:proofErr w:type="spellStart"/>
+      <w:proofErr w:type="gramStart"/>
+      <w:r>
+        <w:rPr>
+          <w:szCs w:val="24"/>
+        </w:rPr>
+        <w:t>objectContaining</w:t>
+      </w:r>
+      <w:proofErr w:type="spellEnd"/>
+      <w:r>
+        <w:rPr>
+          <w:szCs w:val="24"/>
+        </w:rPr>
+        <w:t>(</w:t>
+      </w:r>
+      <w:proofErr w:type="gramEnd"/>
+      <w:r>
+        <w:rPr>
+          <w:szCs w:val="24"/>
+        </w:rPr>
+        <w:t>)</w:t>
+      </w:r>
     </w:p>
     <w:p>
       <w:pPr>

--- a/LearningE2ETestingwithJest.docx
+++ b/LearningE2ETestingwithJest.docx
@@ -1,6 +1,6 @@
 
 <file path=word/document.xml><?xml version="1.0" encoding="utf-8"?>
-<w:document xmlns:wpc="http://schemas.microsoft.com/office/word/2010/wordprocessingCanvas" xmlns:cx="http://schemas.microsoft.com/office/drawing/2014/chartex" xmlns:cx1="http://schemas.microsoft.com/office/drawing/2015/9/8/chartex" xmlns:cx2="http://schemas.microsoft.com/office/drawing/2015/10/21/chartex" xmlns:cx3="http://schemas.microsoft.com/office/drawing/2016/5/9/chartex" xmlns:cx4="http://schemas.microsoft.com/office/drawing/2016/5/10/chartex" xmlns:cx5="http://schemas.microsoft.com/office/drawing/2016/5/11/chartex" xmlns:cx6="http://schemas.microsoft.com/office/drawing/2016/5/12/chartex" xmlns:cx7="http://schemas.microsoft.com/office/drawing/2016/5/13/chartex" xmlns:cx8="http://schemas.microsoft.com/office/drawing/2016/5/14/chartex" xmlns:mc="http://schemas.openxmlformats.org/markup-compatibility/2006" xmlns:aink="http://schemas.microsoft.com/office/drawing/2016/ink" xmlns:am3d="http://schemas.microsoft.com/office/drawing/2017/model3d" xmlns:o="urn:schemas-microsoft-com:office:office" xmlns:oel="http://schemas.microsoft.com/office/2019/extlst" xmlns:r="http://schemas.openxmlformats.org/officeDocument/2006/relationships" xmlns:m="http://schemas.openxmlformats.org/officeDocument/2006/math" xmlns:v="urn:schemas-microsoft-com:vml" xmlns:wp14="http://schemas.microsoft.com/office/word/2010/wordprocessingDrawing" xmlns:wp="http://schemas.openxmlformats.org/drawingml/2006/wordprocessingDrawing" xmlns:w10="urn:schemas-microsoft-com:office:word" xmlns:w="http://schemas.openxmlformats.org/wordprocessingml/2006/main" xmlns:w14="http://schemas.microsoft.com/office/word/2010/wordml" xmlns:w15="http://schemas.microsoft.com/office/word/2012/wordml" xmlns:w16cex="http://schemas.microsoft.com/office/word/2018/wordml/cex" xmlns:w16cid="http://schemas.microsoft.com/office/word/2016/wordml/cid" xmlns:w16="http://schemas.microsoft.com/office/word/2018/wordml" xmlns:w16du="http://schemas.microsoft.com/office/word/2023/wordml/word16du" xmlns:w16sdtdh="http://schemas.microsoft.com/office/word/2020/wordml/sdtdatahash" xmlns:w16se="http://schemas.microsoft.com/office/word/2015/wordml/symex" xmlns:wpg="http://schemas.microsoft.com/office/word/2010/wordprocessingGroup" xmlns:wpi="http://schemas.microsoft.com/office/word/2010/wordprocessingInk" xmlns:wne="http://schemas.microsoft.com/office/word/2006/wordml" xmlns:wps="http://schemas.microsoft.com/office/word/2010/wordprocessingShape" mc:Ignorable="w14 w15 w16se w16cid w16 w16cex w16sdtdh w16du wp14">
+<w:document xmlns:wpc="http://schemas.microsoft.com/office/word/2010/wordprocessingCanvas" xmlns:cx="http://schemas.microsoft.com/office/drawing/2014/chartex" xmlns:cx1="http://schemas.microsoft.com/office/drawing/2015/9/8/chartex" xmlns:cx2="http://schemas.microsoft.com/office/drawing/2015/10/21/chartex" xmlns:cx3="http://schemas.microsoft.com/office/drawing/2016/5/9/chartex" xmlns:cx4="http://schemas.microsoft.com/office/drawing/2016/5/10/chartex" xmlns:cx5="http://schemas.microsoft.com/office/drawing/2016/5/11/chartex" xmlns:cx6="http://schemas.microsoft.com/office/drawing/2016/5/12/chartex" xmlns:cx7="http://schemas.microsoft.com/office/drawing/2016/5/13/chartex" xmlns:cx8="http://schemas.microsoft.com/office/drawing/2016/5/14/chartex" xmlns:mc="http://schemas.openxmlformats.org/markup-compatibility/2006" xmlns:aink="http://schemas.microsoft.com/office/drawing/2016/ink" xmlns:am3d="http://schemas.microsoft.com/office/drawing/2017/model3d" xmlns:o="urn:schemas-microsoft-com:office:office" xmlns:oel="http://schemas.microsoft.com/office/2019/extlst" xmlns:r="http://schemas.openxmlformats.org/officeDocument/2006/relationships" xmlns:m="http://schemas.openxmlformats.org/officeDocument/2006/math" xmlns:v="urn:schemas-microsoft-com:vml" xmlns:wp14="http://schemas.microsoft.com/office/word/2010/wordprocessingDrawing" xmlns:wp="http://schemas.openxmlformats.org/drawingml/2006/wordprocessingDrawing" xmlns:w10="urn:schemas-microsoft-com:office:word" xmlns:w="http://schemas.openxmlformats.org/wordprocessingml/2006/main" xmlns:w14="http://schemas.microsoft.com/office/word/2010/wordml" xmlns:w15="http://schemas.microsoft.com/office/word/2012/wordml" xmlns:w16cex="http://schemas.microsoft.com/office/word/2018/wordml/cex" xmlns:w16cid="http://schemas.microsoft.com/office/word/2016/wordml/cid" xmlns:w16="http://schemas.microsoft.com/office/word/2018/wordml" xmlns:w16du="http://schemas.microsoft.com/office/word/2023/wordml/word16du" xmlns:w16sdtdh="http://schemas.microsoft.com/office/word/2020/wordml/sdtdatahash" xmlns:w16se="http://schemas.microsoft.com/office/word/2015/wordml/symex" xmlns:wpg="http://schemas.microsoft.com/office/word/2010/wordprocessingGroup" xmlns:wpi="http://schemas.microsoft.com/office/word/2010/wordprocessingInk" xmlns:wne="http://schemas.microsoft.com/office/word/2006/wordml" xmlns:wps="http://schemas.microsoft.com/office/word/2010/wordprocessingShape" mc:Ignorable="w14 w15 w16se w16cid w16 w16cex w16sdtdh wp14">
   <w:body>
     <w:p>
       <w:pPr>
@@ -613,10 +613,11 @@
       </w:pPr>
       <w:r>
         <w:rPr>
+          <w:noProof/>
           <w:szCs w:val="24"/>
         </w:rPr>
         <w:pict w14:anchorId="7CA551B5">
-          <v:rect id="_x0000_i1025" style="width:0;height:1.5pt" o:hralign="center" o:hrstd="t" o:hr="t" fillcolor="#a0a0a0" stroked="f"/>
+          <v:rect id="_x0000_i1028" alt="" style="width:451.3pt;height:.05pt;mso-width-percent:0;mso-height-percent:0;mso-width-percent:0;mso-height-percent:0" o:hralign="center" o:hrstd="t" o:hr="t" fillcolor="#a0a0a0" stroked="f"/>
         </w:pict>
       </w:r>
     </w:p>
@@ -1473,21 +1474,7 @@
         <w:rPr>
           <w:szCs w:val="24"/>
         </w:rPr>
-        <w:t xml:space="preserve">: The driver mimics the </w:t>
-      </w:r>
-      <w:proofErr w:type="spellStart"/>
-      <w:r>
-        <w:rPr>
-          <w:szCs w:val="24"/>
-        </w:rPr>
-        <w:t>behavior</w:t>
-      </w:r>
-      <w:proofErr w:type="spellEnd"/>
-      <w:r>
-        <w:rPr>
-          <w:szCs w:val="24"/>
-        </w:rPr>
-        <w:t xml:space="preserve"> of the parent module (which would call the module being tested), providing the necessary environment for the test.</w:t>
+        <w:t>: The driver mimics the behavior of the parent module (which would call the module being tested), providing the necessary environment for the test.</w:t>
       </w:r>
     </w:p>
     <w:p>
@@ -1614,10 +1601,11 @@
       </w:pPr>
       <w:r>
         <w:rPr>
+          <w:noProof/>
           <w:szCs w:val="24"/>
         </w:rPr>
         <w:pict w14:anchorId="50919913">
-          <v:rect id="_x0000_i1026" style="width:0;height:1.5pt" o:hralign="center" o:hrstd="t" o:hr="t" fillcolor="#a0a0a0" stroked="f"/>
+          <v:rect id="_x0000_i1027" alt="" style="width:451.3pt;height:.05pt;mso-width-percent:0;mso-height-percent:0;mso-width-percent:0;mso-height-percent:0" o:hralign="center" o:hrstd="t" o:hr="t" fillcolor="#a0a0a0" stroked="f"/>
         </w:pict>
       </w:r>
     </w:p>
@@ -1773,21 +1761,7 @@
         <w:rPr>
           <w:szCs w:val="24"/>
         </w:rPr>
-        <w:t xml:space="preserve">: The stub helps in testing higher-level modules by simulating the </w:t>
-      </w:r>
-      <w:proofErr w:type="spellStart"/>
-      <w:r>
-        <w:rPr>
-          <w:szCs w:val="24"/>
-        </w:rPr>
-        <w:t>behavior</w:t>
-      </w:r>
-      <w:proofErr w:type="spellEnd"/>
-      <w:r>
-        <w:rPr>
-          <w:szCs w:val="24"/>
-        </w:rPr>
-        <w:t xml:space="preserve"> of lower-level modules that are still in development.</w:t>
+        <w:t>: The stub helps in testing higher-level modules by simulating the behavior of lower-level modules that are still in development.</w:t>
       </w:r>
     </w:p>
     <w:p>
@@ -2341,10 +2315,11 @@
       </w:pPr>
       <w:r>
         <w:rPr>
+          <w:noProof/>
           <w:szCs w:val="24"/>
         </w:rPr>
         <w:pict w14:anchorId="105C12FC">
-          <v:rect id="_x0000_i1027" style="width:0;height:1.5pt" o:hralign="center" o:hrstd="t" o:hr="t" fillcolor="#a0a0a0" stroked="f"/>
+          <v:rect id="_x0000_i1026" alt="" style="width:451.3pt;height:.05pt;mso-width-percent:0;mso-height-percent:0;mso-width-percent:0;mso-height-percent:0" o:hralign="center" o:hrstd="t" o:hr="t" fillcolor="#a0a0a0" stroked="f"/>
         </w:pict>
       </w:r>
     </w:p>
@@ -2507,21 +2482,7 @@
         <w:rPr>
           <w:szCs w:val="24"/>
         </w:rPr>
-        <w:t xml:space="preserve"> are used as placeholders to simulate their </w:t>
-      </w:r>
-      <w:proofErr w:type="spellStart"/>
-      <w:r>
-        <w:rPr>
-          <w:szCs w:val="24"/>
-        </w:rPr>
-        <w:t>behavior</w:t>
-      </w:r>
-      <w:proofErr w:type="spellEnd"/>
-      <w:r>
-        <w:rPr>
-          <w:szCs w:val="24"/>
-        </w:rPr>
-        <w:t>.</w:t>
+        <w:t xml:space="preserve"> are used as placeholders to simulate their behavior.</w:t>
       </w:r>
     </w:p>
     <w:p>
@@ -2640,21 +2601,7 @@
         <w:rPr>
           <w:szCs w:val="24"/>
         </w:rPr>
-        <w:t xml:space="preserve">: Early integration of high-level modules allows testers to see the system’s </w:t>
-      </w:r>
-      <w:proofErr w:type="spellStart"/>
-      <w:r>
-        <w:rPr>
-          <w:szCs w:val="24"/>
-        </w:rPr>
-        <w:t>behavior</w:t>
-      </w:r>
-      <w:proofErr w:type="spellEnd"/>
-      <w:r>
-        <w:rPr>
-          <w:szCs w:val="24"/>
-        </w:rPr>
-        <w:t xml:space="preserve"> early in the process.</w:t>
+        <w:t>: Early integration of high-level modules allows testers to see the system’s behavior early in the process.</w:t>
       </w:r>
     </w:p>
     <w:p>
@@ -2847,10 +2794,11 @@
       </w:pPr>
       <w:r>
         <w:rPr>
+          <w:noProof/>
           <w:szCs w:val="24"/>
         </w:rPr>
         <w:pict w14:anchorId="375104C5">
-          <v:rect id="_x0000_i1028" style="width:0;height:1.5pt" o:hralign="center" o:hrstd="t" o:hr="t" fillcolor="#a0a0a0" stroked="f"/>
+          <v:rect id="_x0000_i1025" alt="" style="width:451.3pt;height:.05pt;mso-width-percent:0;mso-height-percent:0;mso-width-percent:0;mso-height-percent:0" o:hralign="center" o:hrstd="t" o:hr="t" fillcolor="#a0a0a0" stroked="f"/>
         </w:pict>
       </w:r>
     </w:p>
@@ -3013,21 +2961,7 @@
         <w:rPr>
           <w:szCs w:val="24"/>
         </w:rPr>
-        <w:t xml:space="preserve"> are used to simulate the </w:t>
-      </w:r>
-      <w:proofErr w:type="spellStart"/>
-      <w:r>
-        <w:rPr>
-          <w:szCs w:val="24"/>
-        </w:rPr>
-        <w:t>behavior</w:t>
-      </w:r>
-      <w:proofErr w:type="spellEnd"/>
-      <w:r>
-        <w:rPr>
-          <w:szCs w:val="24"/>
-        </w:rPr>
-        <w:t xml:space="preserve"> of the calling (higher) modules.</w:t>
+        <w:t xml:space="preserve"> are used to simulate the behavior of the calling (higher) modules.</w:t>
       </w:r>
     </w:p>
     <w:p>
@@ -3628,19 +3562,11 @@
           <w:szCs w:val="24"/>
         </w:rPr>
       </w:pPr>
-      <w:proofErr w:type="spellStart"/>
-      <w:r>
-        <w:rPr>
-          <w:szCs w:val="24"/>
-        </w:rPr>
-        <w:t>npm</w:t>
-      </w:r>
-      <w:proofErr w:type="spellEnd"/>
-      <w:r>
-        <w:rPr>
-          <w:szCs w:val="24"/>
-        </w:rPr>
-        <w:t xml:space="preserve"> install (Terminal) to install all the dependencies</w:t>
+      <w:r>
+        <w:rPr>
+          <w:szCs w:val="24"/>
+        </w:rPr>
+        <w:t>npm install (Terminal) to install all the dependencies</w:t>
       </w:r>
     </w:p>
     <w:p>
@@ -3679,26 +3605,36 @@
       <w:pPr>
         <w:pStyle w:val="ListParagraph"/>
         <w:numPr>
-          <w:ilvl w:val="0"/>
+          <w:ilvl w:val="1"/>
           <w:numId w:val="23"/>
         </w:numPr>
         <w:rPr>
           <w:szCs w:val="24"/>
         </w:rPr>
       </w:pPr>
-      <w:proofErr w:type="spellStart"/>
-      <w:r>
-        <w:rPr>
-          <w:szCs w:val="24"/>
-        </w:rPr>
-        <w:t>npm</w:t>
-      </w:r>
-      <w:proofErr w:type="spellEnd"/>
-      <w:r>
-        <w:rPr>
-          <w:szCs w:val="24"/>
-        </w:rPr>
-        <w:t xml:space="preserve"> run seed (Terminal) to seed some dummy data</w:t>
+      <w:r>
+        <w:rPr>
+          <w:szCs w:val="24"/>
+        </w:rPr>
+        <w:t>ACCESS_TOKEN_SECRET=random(up to me)</w:t>
+      </w:r>
+    </w:p>
+    <w:p>
+      <w:pPr>
+        <w:pStyle w:val="ListParagraph"/>
+        <w:numPr>
+          <w:ilvl w:val="1"/>
+          <w:numId w:val="23"/>
+        </w:numPr>
+        <w:rPr>
+          <w:szCs w:val="24"/>
+        </w:rPr>
+      </w:pPr>
+      <w:r>
+        <w:rPr>
+          <w:szCs w:val="24"/>
+        </w:rPr>
+        <w:t>MONGODB_URI=mongodb://localhost:27017/recipe_app</w:t>
       </w:r>
     </w:p>
     <w:p>
@@ -3712,19 +3648,29 @@
           <w:szCs w:val="24"/>
         </w:rPr>
       </w:pPr>
-      <w:proofErr w:type="spellStart"/>
-      <w:r>
-        <w:rPr>
-          <w:szCs w:val="24"/>
-        </w:rPr>
-        <w:t>npm</w:t>
-      </w:r>
-      <w:proofErr w:type="spellEnd"/>
-      <w:r>
-        <w:rPr>
-          <w:szCs w:val="24"/>
-        </w:rPr>
-        <w:t xml:space="preserve"> run start (Terminal) to run the project</w:t>
+      <w:r>
+        <w:rPr>
+          <w:szCs w:val="24"/>
+        </w:rPr>
+        <w:t>npm run seed (Terminal) to seed some dummy data</w:t>
+      </w:r>
+    </w:p>
+    <w:p>
+      <w:pPr>
+        <w:pStyle w:val="ListParagraph"/>
+        <w:numPr>
+          <w:ilvl w:val="0"/>
+          <w:numId w:val="23"/>
+        </w:numPr>
+        <w:rPr>
+          <w:szCs w:val="24"/>
+        </w:rPr>
+      </w:pPr>
+      <w:r>
+        <w:rPr>
+          <w:szCs w:val="24"/>
+        </w:rPr>
+        <w:t>npm run start (Terminal) to run the project</w:t>
       </w:r>
     </w:p>
     <w:p>
@@ -4277,14 +4223,12 @@
         <w:lastRenderedPageBreak/>
         <w:t xml:space="preserve">Create endpoint. Need </w:t>
       </w:r>
-      <w:proofErr w:type="spellStart"/>
       <w:r>
         <w:rPr>
           <w:szCs w:val="24"/>
         </w:rPr>
         <w:t>AccessToken</w:t>
       </w:r>
-      <w:proofErr w:type="spellEnd"/>
       <w:r>
         <w:rPr>
           <w:szCs w:val="24"/>
@@ -4475,7 +4419,6 @@
           <w:szCs w:val="24"/>
         </w:rPr>
       </w:pPr>
-      <w:proofErr w:type="spellStart"/>
       <w:r>
         <w:rPr>
           <w:szCs w:val="24"/>
@@ -4483,7 +4426,6 @@
         <w:lastRenderedPageBreak/>
         <w:t>GetAll</w:t>
       </w:r>
-      <w:proofErr w:type="spellEnd"/>
     </w:p>
     <w:p>
       <w:pPr>
@@ -4563,33 +4505,17 @@
           <w:szCs w:val="24"/>
         </w:rPr>
       </w:pPr>
-      <w:proofErr w:type="spellStart"/>
       <w:r>
         <w:rPr>
           <w:szCs w:val="24"/>
         </w:rPr>
         <w:t>GetOne</w:t>
       </w:r>
-      <w:proofErr w:type="spellEnd"/>
-      <w:r>
-        <w:rPr>
-          <w:szCs w:val="24"/>
-        </w:rPr>
-        <w:t xml:space="preserve">. Need the _id field from </w:t>
-      </w:r>
-      <w:proofErr w:type="spellStart"/>
-      <w:r>
-        <w:rPr>
-          <w:szCs w:val="24"/>
-        </w:rPr>
-        <w:t>GetAll</w:t>
-      </w:r>
-      <w:proofErr w:type="spellEnd"/>
-      <w:r>
-        <w:rPr>
-          <w:szCs w:val="24"/>
-        </w:rPr>
-        <w:t xml:space="preserve"> request.</w:t>
+      <w:r>
+        <w:rPr>
+          <w:szCs w:val="24"/>
+        </w:rPr>
+        <w:t>. Need the _id field from GetAll request.</w:t>
       </w:r>
     </w:p>
     <w:p>
@@ -4680,21 +4606,7 @@
         <w:rPr>
           <w:szCs w:val="24"/>
         </w:rPr>
-        <w:t xml:space="preserve">. Need </w:t>
-      </w:r>
-      <w:proofErr w:type="spellStart"/>
-      <w:r>
-        <w:rPr>
-          <w:szCs w:val="24"/>
-        </w:rPr>
-        <w:t>AccessToken</w:t>
-      </w:r>
-      <w:proofErr w:type="spellEnd"/>
-      <w:r>
-        <w:rPr>
-          <w:szCs w:val="24"/>
-        </w:rPr>
-        <w:t xml:space="preserve"> field (Get from Login endpoint).</w:t>
+        <w:t>. Need AccessToken field (Get from Login endpoint).</w:t>
       </w:r>
     </w:p>
     <w:p>
@@ -4786,21 +4698,7 @@
         <w:rPr>
           <w:szCs w:val="24"/>
         </w:rPr>
-        <w:t xml:space="preserve">. Need </w:t>
-      </w:r>
-      <w:proofErr w:type="spellStart"/>
-      <w:r>
-        <w:rPr>
-          <w:szCs w:val="24"/>
-        </w:rPr>
-        <w:t>AccessToken</w:t>
-      </w:r>
-      <w:proofErr w:type="spellEnd"/>
-      <w:r>
-        <w:rPr>
-          <w:szCs w:val="24"/>
-        </w:rPr>
-        <w:t xml:space="preserve"> field (Get from Login endpoint).</w:t>
+        <w:t>. Need AccessToken field (Get from Login endpoint).</w:t>
       </w:r>
     </w:p>
     <w:p>
@@ -5089,16 +4987,8 @@
         <w:rPr>
           <w:szCs w:val="24"/>
         </w:rPr>
-        <w:t xml:space="preserve">Install Jest and </w:t>
-      </w:r>
-      <w:proofErr w:type="spellStart"/>
-      <w:r>
-        <w:rPr>
-          <w:szCs w:val="24"/>
-        </w:rPr>
-        <w:t>supertest</w:t>
-      </w:r>
-      <w:proofErr w:type="spellEnd"/>
+        <w:t>Install Jest and supertest</w:t>
+      </w:r>
     </w:p>
     <w:p>
       <w:pPr>
@@ -5111,28 +5001,12 @@
           <w:szCs w:val="24"/>
         </w:rPr>
       </w:pPr>
-      <w:proofErr w:type="spellStart"/>
-      <w:r>
-        <w:rPr>
-          <w:szCs w:val="24"/>
-        </w:rPr>
-        <w:t>npm</w:t>
-      </w:r>
-      <w:proofErr w:type="spellEnd"/>
-      <w:r>
-        <w:rPr>
-          <w:szCs w:val="24"/>
-        </w:rPr>
-        <w:t xml:space="preserve"> install --save-dev jest </w:t>
-      </w:r>
-      <w:proofErr w:type="spellStart"/>
-      <w:r>
-        <w:rPr>
-          <w:szCs w:val="24"/>
-        </w:rPr>
-        <w:t>supertest</w:t>
-      </w:r>
-      <w:proofErr w:type="spellEnd"/>
+      <w:r>
+        <w:rPr>
+          <w:szCs w:val="24"/>
+        </w:rPr>
+        <w:t>npm install --save-dev jest supertest</w:t>
+      </w:r>
     </w:p>
     <w:p>
       <w:pPr>
@@ -5149,76 +5023,40 @@
         <w:rPr>
           <w:szCs w:val="24"/>
         </w:rPr>
-        <w:t xml:space="preserve">Add the codes below in the </w:t>
-      </w:r>
-      <w:proofErr w:type="spellStart"/>
-      <w:r>
-        <w:rPr>
-          <w:szCs w:val="24"/>
-        </w:rPr>
-        <w:t>package.json</w:t>
-      </w:r>
-      <w:proofErr w:type="spellEnd"/>
-      <w:r>
-        <w:rPr>
-          <w:szCs w:val="24"/>
-        </w:rPr>
-        <w:t xml:space="preserve"> file</w:t>
-      </w:r>
-    </w:p>
-    <w:p>
-      <w:pPr>
-        <w:rPr>
-          <w:szCs w:val="24"/>
-        </w:rPr>
-      </w:pPr>
-    </w:p>
-    <w:p>
-      <w:pPr>
-        <w:rPr>
-          <w:szCs w:val="24"/>
-        </w:rPr>
-      </w:pPr>
-      <w:r>
-        <w:rPr>
-          <w:szCs w:val="24"/>
-        </w:rPr>
-        <w:t>  "jest</w:t>
-      </w:r>
-      <w:proofErr w:type="gramStart"/>
-      <w:r>
-        <w:rPr>
-          <w:szCs w:val="24"/>
-        </w:rPr>
-        <w:t>":{</w:t>
-      </w:r>
-      <w:proofErr w:type="gramEnd"/>
-    </w:p>
-    <w:p>
-      <w:pPr>
-        <w:rPr>
-          <w:szCs w:val="24"/>
-        </w:rPr>
-      </w:pPr>
-      <w:r>
-        <w:rPr>
-          <w:szCs w:val="24"/>
-        </w:rPr>
-        <w:t>    "</w:t>
-      </w:r>
-      <w:proofErr w:type="spellStart"/>
-      <w:r>
-        <w:rPr>
-          <w:szCs w:val="24"/>
-        </w:rPr>
-        <w:t>testEnvironment</w:t>
-      </w:r>
-      <w:proofErr w:type="spellEnd"/>
-      <w:r>
-        <w:rPr>
-          <w:szCs w:val="24"/>
-        </w:rPr>
-        <w:t>": "node"</w:t>
+        <w:t>Add the codes below in the package.json file</w:t>
+      </w:r>
+    </w:p>
+    <w:p>
+      <w:pPr>
+        <w:rPr>
+          <w:szCs w:val="24"/>
+        </w:rPr>
+      </w:pPr>
+    </w:p>
+    <w:p>
+      <w:pPr>
+        <w:rPr>
+          <w:szCs w:val="24"/>
+        </w:rPr>
+      </w:pPr>
+      <w:r>
+        <w:rPr>
+          <w:szCs w:val="24"/>
+        </w:rPr>
+        <w:t>  "jest":{</w:t>
+      </w:r>
+    </w:p>
+    <w:p>
+      <w:pPr>
+        <w:rPr>
+          <w:szCs w:val="24"/>
+        </w:rPr>
+      </w:pPr>
+      <w:r>
+        <w:rPr>
+          <w:szCs w:val="24"/>
+        </w:rPr>
+        <w:t>    "testEnvironment": "node"</w:t>
       </w:r>
     </w:p>
     <w:p>
@@ -5253,33 +5091,11 @@
           <w:szCs w:val="24"/>
         </w:rPr>
       </w:pPr>
-      <w:proofErr w:type="spellStart"/>
-      <w:r>
-        <w:rPr>
-          <w:szCs w:val="24"/>
-        </w:rPr>
-        <w:t>npm</w:t>
-      </w:r>
-      <w:proofErr w:type="spellEnd"/>
-      <w:r>
-        <w:rPr>
-          <w:szCs w:val="24"/>
-        </w:rPr>
-        <w:t xml:space="preserve"> </w:t>
-      </w:r>
-      <w:proofErr w:type="spellStart"/>
-      <w:r>
-        <w:rPr>
-          <w:szCs w:val="24"/>
-        </w:rPr>
-        <w:t>i</w:t>
-      </w:r>
-      <w:proofErr w:type="spellEnd"/>
-      <w:r>
-        <w:rPr>
-          <w:szCs w:val="24"/>
-        </w:rPr>
-        <w:t xml:space="preserve"> -D cross-env</w:t>
+      <w:r>
+        <w:rPr>
+          <w:szCs w:val="24"/>
+        </w:rPr>
+        <w:t>npm i -D cross-env</w:t>
       </w:r>
     </w:p>
     <w:p>
@@ -5297,21 +5113,7 @@
         <w:rPr>
           <w:szCs w:val="24"/>
         </w:rPr>
-        <w:t xml:space="preserve">Add the codes below in the </w:t>
-      </w:r>
-      <w:proofErr w:type="spellStart"/>
-      <w:r>
-        <w:rPr>
-          <w:szCs w:val="24"/>
-        </w:rPr>
-        <w:t>package.json</w:t>
-      </w:r>
-      <w:proofErr w:type="spellEnd"/>
-      <w:r>
-        <w:rPr>
-          <w:szCs w:val="24"/>
-        </w:rPr>
-        <w:t xml:space="preserve"> file</w:t>
+        <w:t>Add the codes below in the package.json file</w:t>
       </w:r>
     </w:p>
     <w:p>
@@ -5334,49 +5136,7 @@
           <w:szCs w:val="24"/>
         </w:rPr>
         <w:lastRenderedPageBreak/>
-        <w:t>"test": "cross-env DATABASE_URI=mongodb://localhost:27017/recipe_app_test jest --</w:t>
-      </w:r>
-      <w:proofErr w:type="spellStart"/>
-      <w:r>
-        <w:rPr>
-          <w:szCs w:val="24"/>
-        </w:rPr>
-        <w:t>collectCoverge</w:t>
-      </w:r>
-      <w:proofErr w:type="spellEnd"/>
-      <w:r>
-        <w:rPr>
-          <w:szCs w:val="24"/>
-        </w:rPr>
-        <w:t xml:space="preserve"> --</w:t>
-      </w:r>
-      <w:proofErr w:type="spellStart"/>
-      <w:r>
-        <w:rPr>
-          <w:szCs w:val="24"/>
-        </w:rPr>
-        <w:t>forceExit</w:t>
-      </w:r>
-      <w:proofErr w:type="spellEnd"/>
-      <w:r>
-        <w:rPr>
-          <w:szCs w:val="24"/>
-        </w:rPr>
-        <w:t xml:space="preserve"> --</w:t>
-      </w:r>
-      <w:proofErr w:type="spellStart"/>
-      <w:r>
-        <w:rPr>
-          <w:szCs w:val="24"/>
-        </w:rPr>
-        <w:t>detectOpenHandles</w:t>
-      </w:r>
-      <w:proofErr w:type="spellEnd"/>
-      <w:r>
-        <w:rPr>
-          <w:szCs w:val="24"/>
-        </w:rPr>
-        <w:t>"</w:t>
+        <w:t>"test": "cross-env DATABASE_URI=mongodb://localhost:27017/recipe_app_test jest --collectCoverge --forceExit --detectOpenHandles"</w:t>
       </w:r>
     </w:p>
     <w:p>
@@ -5466,37 +5226,7 @@
         <w:rPr>
           <w:szCs w:val="24"/>
         </w:rPr>
-        <w:t xml:space="preserve">This is the name of the script in your </w:t>
-      </w:r>
-      <w:proofErr w:type="spellStart"/>
-      <w:proofErr w:type="gramStart"/>
-      <w:r>
-        <w:rPr>
-          <w:szCs w:val="24"/>
-        </w:rPr>
-        <w:t>package.json</w:t>
-      </w:r>
-      <w:proofErr w:type="spellEnd"/>
-      <w:proofErr w:type="gramEnd"/>
-      <w:r>
-        <w:rPr>
-          <w:szCs w:val="24"/>
-        </w:rPr>
-        <w:t xml:space="preserve">. It specifies what happens when you run </w:t>
-      </w:r>
-      <w:proofErr w:type="spellStart"/>
-      <w:r>
-        <w:rPr>
-          <w:szCs w:val="24"/>
-        </w:rPr>
-        <w:t>npm</w:t>
-      </w:r>
-      <w:proofErr w:type="spellEnd"/>
-      <w:r>
-        <w:rPr>
-          <w:szCs w:val="24"/>
-        </w:rPr>
-        <w:t xml:space="preserve"> test or yarn test. In this case, it will execute the command that follows.</w:t>
+        <w:t>This is the name of the script in your package.json. It specifies what happens when you run npm test or yarn test. In this case, it will execute the command that follows.</w:t>
       </w:r>
     </w:p>
     <w:p>
@@ -5558,21 +5288,7 @@
         <w:rPr>
           <w:szCs w:val="24"/>
         </w:rPr>
-        <w:t xml:space="preserve">DATABASE_URI=mongodb://localhost:27017/recipe_app_test: This is the environment variable being set. It tells the script to use a MongoDB database located at localhost on port 27017, specifically targeting the </w:t>
-      </w:r>
-      <w:proofErr w:type="spellStart"/>
-      <w:r>
-        <w:rPr>
-          <w:szCs w:val="24"/>
-        </w:rPr>
-        <w:t>recipe_app_test</w:t>
-      </w:r>
-      <w:proofErr w:type="spellEnd"/>
-      <w:r>
-        <w:rPr>
-          <w:szCs w:val="24"/>
-        </w:rPr>
-        <w:t xml:space="preserve"> database. This variable would be used by your application to connect to this MongoDB instance during tests.</w:t>
+        <w:t>DATABASE_URI=mongodb://localhost:27017/recipe_app_test: This is the environment variable being set. It tells the script to use a MongoDB database located at localhost on port 27017, specifically targeting the recipe_app_test database. This variable would be used by your application to connect to this MongoDB instance during tests.</w:t>
       </w:r>
     </w:p>
     <w:p>
@@ -5642,18 +5358,8 @@
           <w:bCs/>
           <w:szCs w:val="24"/>
         </w:rPr>
-        <w:t>4. --</w:t>
-      </w:r>
-      <w:proofErr w:type="spellStart"/>
-      <w:r>
-        <w:rPr>
-          <w:b/>
-          <w:bCs/>
-          <w:szCs w:val="24"/>
-        </w:rPr>
-        <w:t>collectCoverage</w:t>
-      </w:r>
-      <w:proofErr w:type="spellEnd"/>
+        <w:t>4. --collectCoverage</w:t>
+      </w:r>
     </w:p>
     <w:p>
       <w:pPr>
@@ -5694,18 +5400,8 @@
           <w:bCs/>
           <w:szCs w:val="24"/>
         </w:rPr>
-        <w:t>5. --</w:t>
-      </w:r>
-      <w:proofErr w:type="spellStart"/>
-      <w:r>
-        <w:rPr>
-          <w:b/>
-          <w:bCs/>
-          <w:szCs w:val="24"/>
-        </w:rPr>
-        <w:t>forceExit</w:t>
-      </w:r>
-      <w:proofErr w:type="spellEnd"/>
+        <w:t>5. --forceExit</w:t>
+      </w:r>
     </w:p>
     <w:p>
       <w:pPr>
@@ -5746,18 +5442,8 @@
           <w:bCs/>
           <w:szCs w:val="24"/>
         </w:rPr>
-        <w:t>6. --</w:t>
-      </w:r>
-      <w:proofErr w:type="spellStart"/>
-      <w:r>
-        <w:rPr>
-          <w:b/>
-          <w:bCs/>
-          <w:szCs w:val="24"/>
-        </w:rPr>
-        <w:t>detectOpenHandles</w:t>
-      </w:r>
-      <w:proofErr w:type="spellEnd"/>
+        <w:t>6. --detectOpenHandles</w:t>
+      </w:r>
     </w:p>
     <w:p>
       <w:pPr>
@@ -5856,23 +5542,7 @@
         <w:rPr>
           <w:szCs w:val="24"/>
         </w:rPr>
-        <w:t xml:space="preserve">Move config variable and </w:t>
-      </w:r>
-      <w:proofErr w:type="spellStart"/>
-      <w:proofErr w:type="gramStart"/>
-      <w:r>
-        <w:rPr>
-          <w:szCs w:val="24"/>
-        </w:rPr>
-        <w:t>app.listen</w:t>
-      </w:r>
-      <w:proofErr w:type="spellEnd"/>
-      <w:proofErr w:type="gramEnd"/>
-      <w:r>
-        <w:rPr>
-          <w:szCs w:val="24"/>
-        </w:rPr>
-        <w:t xml:space="preserve"> method to new server.js file</w:t>
+        <w:t>Move config variable and app.listen method to new server.js file</w:t>
       </w:r>
     </w:p>
     <w:p>
@@ -5895,21 +5565,7 @@
           <w:szCs w:val="24"/>
         </w:rPr>
         <w:lastRenderedPageBreak/>
-        <w:t>The statement require('</w:t>
-      </w:r>
-      <w:proofErr w:type="spellStart"/>
-      <w:r>
-        <w:rPr>
-          <w:szCs w:val="24"/>
-        </w:rPr>
-        <w:t>dotenv</w:t>
-      </w:r>
-      <w:proofErr w:type="spellEnd"/>
-      <w:r>
-        <w:rPr>
-          <w:szCs w:val="24"/>
-        </w:rPr>
-        <w:t>'); in your code is used to load environment variables from a .env file into your Node.js application.</w:t>
+        <w:t>The statement require('dotenv'); in your code is used to load environment variables from a .env file into your Node.js application.</w:t>
       </w:r>
     </w:p>
     <w:p>
@@ -5974,41 +5630,11 @@
           <w:szCs w:val="24"/>
         </w:rPr>
       </w:pPr>
-      <w:proofErr w:type="spellStart"/>
-      <w:proofErr w:type="gramStart"/>
-      <w:r>
-        <w:rPr>
-          <w:szCs w:val="24"/>
-        </w:rPr>
-        <w:t>beforeAll</w:t>
-      </w:r>
-      <w:proofErr w:type="spellEnd"/>
-      <w:r>
-        <w:rPr>
-          <w:szCs w:val="24"/>
-        </w:rPr>
-        <w:t>(</w:t>
-      </w:r>
-      <w:proofErr w:type="gramEnd"/>
-      <w:r>
-        <w:rPr>
-          <w:szCs w:val="24"/>
-        </w:rPr>
-        <w:t xml:space="preserve">) and </w:t>
-      </w:r>
-      <w:proofErr w:type="spellStart"/>
-      <w:r>
-        <w:rPr>
-          <w:szCs w:val="24"/>
-        </w:rPr>
-        <w:t>afterAll</w:t>
-      </w:r>
-      <w:proofErr w:type="spellEnd"/>
-      <w:r>
-        <w:rPr>
-          <w:szCs w:val="24"/>
-        </w:rPr>
-        <w:t>()</w:t>
+      <w:r>
+        <w:rPr>
+          <w:szCs w:val="24"/>
+        </w:rPr>
+        <w:t>beforeAll() and afterAll()</w:t>
       </w:r>
     </w:p>
     <w:p>
@@ -6022,19 +5648,11 @@
           <w:szCs w:val="24"/>
         </w:rPr>
       </w:pPr>
-      <w:proofErr w:type="gramStart"/>
-      <w:r>
-        <w:rPr>
-          <w:szCs w:val="24"/>
-        </w:rPr>
-        <w:t>describe(</w:t>
-      </w:r>
-      <w:proofErr w:type="gramEnd"/>
-      <w:r>
-        <w:rPr>
-          <w:szCs w:val="24"/>
-        </w:rPr>
-        <w:t>)</w:t>
+      <w:r>
+        <w:rPr>
+          <w:szCs w:val="24"/>
+        </w:rPr>
+        <w:t>describe()</w:t>
       </w:r>
     </w:p>
     <w:p>
@@ -6048,19 +5666,11 @@
           <w:szCs w:val="24"/>
         </w:rPr>
       </w:pPr>
-      <w:proofErr w:type="gramStart"/>
-      <w:r>
-        <w:rPr>
-          <w:szCs w:val="24"/>
-        </w:rPr>
-        <w:t>test(</w:t>
-      </w:r>
-      <w:proofErr w:type="gramEnd"/>
-      <w:r>
-        <w:rPr>
-          <w:szCs w:val="24"/>
-        </w:rPr>
-        <w:t>) or it()</w:t>
+      <w:r>
+        <w:rPr>
+          <w:szCs w:val="24"/>
+        </w:rPr>
+        <w:t>test() or it()</w:t>
       </w:r>
     </w:p>
     <w:p>
@@ -6074,19 +5684,11 @@
           <w:szCs w:val="24"/>
         </w:rPr>
       </w:pPr>
-      <w:proofErr w:type="gramStart"/>
-      <w:r>
-        <w:rPr>
-          <w:szCs w:val="24"/>
-        </w:rPr>
-        <w:t>expect(</w:t>
-      </w:r>
-      <w:proofErr w:type="gramEnd"/>
-      <w:r>
-        <w:rPr>
-          <w:szCs w:val="24"/>
-        </w:rPr>
-        <w:t>)</w:t>
+      <w:r>
+        <w:rPr>
+          <w:szCs w:val="24"/>
+        </w:rPr>
+        <w:t>expect()</w:t>
       </w:r>
     </w:p>
     <w:p>
@@ -6122,27 +5724,11 @@
           <w:szCs w:val="24"/>
         </w:rPr>
       </w:pPr>
-      <w:proofErr w:type="spellStart"/>
-      <w:proofErr w:type="gramStart"/>
-      <w:r>
-        <w:rPr>
-          <w:szCs w:val="24"/>
-        </w:rPr>
-        <w:t>toEqual</w:t>
-      </w:r>
-      <w:proofErr w:type="spellEnd"/>
-      <w:r>
-        <w:rPr>
-          <w:szCs w:val="24"/>
-        </w:rPr>
-        <w:t>(</w:t>
-      </w:r>
-      <w:proofErr w:type="gramEnd"/>
-      <w:r>
-        <w:rPr>
-          <w:szCs w:val="24"/>
-        </w:rPr>
-        <w:t>)</w:t>
+      <w:r>
+        <w:rPr>
+          <w:szCs w:val="24"/>
+        </w:rPr>
+        <w:t>toEqual()</w:t>
       </w:r>
     </w:p>
     <w:p>
@@ -6156,27 +5742,11 @@
           <w:szCs w:val="24"/>
         </w:rPr>
       </w:pPr>
-      <w:proofErr w:type="spellStart"/>
-      <w:proofErr w:type="gramStart"/>
-      <w:r>
-        <w:rPr>
-          <w:szCs w:val="24"/>
-        </w:rPr>
-        <w:t>objectContaining</w:t>
-      </w:r>
-      <w:proofErr w:type="spellEnd"/>
-      <w:r>
-        <w:rPr>
-          <w:szCs w:val="24"/>
-        </w:rPr>
-        <w:t>(</w:t>
-      </w:r>
-      <w:proofErr w:type="gramEnd"/>
-      <w:r>
-        <w:rPr>
-          <w:szCs w:val="24"/>
-        </w:rPr>
-        <w:t>)</w:t>
+      <w:r>
+        <w:rPr>
+          <w:szCs w:val="24"/>
+        </w:rPr>
+        <w:t>objectContaining()</w:t>
       </w:r>
     </w:p>
     <w:p>
@@ -6206,7 +5776,7 @@
 </file>
 
 <file path=word/numbering.xml><?xml version="1.0" encoding="utf-8"?>
-<w:numbering xmlns:wpc="http://schemas.microsoft.com/office/word/2010/wordprocessingCanvas" xmlns:cx="http://schemas.microsoft.com/office/drawing/2014/chartex" xmlns:cx1="http://schemas.microsoft.com/office/drawing/2015/9/8/chartex" xmlns:cx2="http://schemas.microsoft.com/office/drawing/2015/10/21/chartex" xmlns:cx3="http://schemas.microsoft.com/office/drawing/2016/5/9/chartex" xmlns:cx4="http://schemas.microsoft.com/office/drawing/2016/5/10/chartex" xmlns:cx5="http://schemas.microsoft.com/office/drawing/2016/5/11/chartex" xmlns:cx6="http://schemas.microsoft.com/office/drawing/2016/5/12/chartex" xmlns:cx7="http://schemas.microsoft.com/office/drawing/2016/5/13/chartex" xmlns:cx8="http://schemas.microsoft.com/office/drawing/2016/5/14/chartex" xmlns:mc="http://schemas.openxmlformats.org/markup-compatibility/2006" xmlns:aink="http://schemas.microsoft.com/office/drawing/2016/ink" xmlns:am3d="http://schemas.microsoft.com/office/drawing/2017/model3d" xmlns:o="urn:schemas-microsoft-com:office:office" xmlns:oel="http://schemas.microsoft.com/office/2019/extlst" xmlns:r="http://schemas.openxmlformats.org/officeDocument/2006/relationships" xmlns:m="http://schemas.openxmlformats.org/officeDocument/2006/math" xmlns:v="urn:schemas-microsoft-com:vml" xmlns:wp14="http://schemas.microsoft.com/office/word/2010/wordprocessingDrawing" xmlns:wp="http://schemas.openxmlformats.org/drawingml/2006/wordprocessingDrawing" xmlns:w10="urn:schemas-microsoft-com:office:word" xmlns:w="http://schemas.openxmlformats.org/wordprocessingml/2006/main" xmlns:w14="http://schemas.microsoft.com/office/word/2010/wordml" xmlns:w15="http://schemas.microsoft.com/office/word/2012/wordml" xmlns:w16cex="http://schemas.microsoft.com/office/word/2018/wordml/cex" xmlns:w16cid="http://schemas.microsoft.com/office/word/2016/wordml/cid" xmlns:w16="http://schemas.microsoft.com/office/word/2018/wordml" xmlns:w16du="http://schemas.microsoft.com/office/word/2023/wordml/word16du" xmlns:w16sdtdh="http://schemas.microsoft.com/office/word/2020/wordml/sdtdatahash" xmlns:w16se="http://schemas.microsoft.com/office/word/2015/wordml/symex" xmlns:wpg="http://schemas.microsoft.com/office/word/2010/wordprocessingGroup" xmlns:wpi="http://schemas.microsoft.com/office/word/2010/wordprocessingInk" xmlns:wne="http://schemas.microsoft.com/office/word/2006/wordml" xmlns:wps="http://schemas.microsoft.com/office/word/2010/wordprocessingShape" mc:Ignorable="w14 w15 w16se w16cid w16 w16cex w16sdtdh w16du wp14">
+<w:numbering xmlns:wpc="http://schemas.microsoft.com/office/word/2010/wordprocessingCanvas" xmlns:cx="http://schemas.microsoft.com/office/drawing/2014/chartex" xmlns:cx1="http://schemas.microsoft.com/office/drawing/2015/9/8/chartex" xmlns:cx2="http://schemas.microsoft.com/office/drawing/2015/10/21/chartex" xmlns:cx3="http://schemas.microsoft.com/office/drawing/2016/5/9/chartex" xmlns:cx4="http://schemas.microsoft.com/office/drawing/2016/5/10/chartex" xmlns:cx5="http://schemas.microsoft.com/office/drawing/2016/5/11/chartex" xmlns:cx6="http://schemas.microsoft.com/office/drawing/2016/5/12/chartex" xmlns:cx7="http://schemas.microsoft.com/office/drawing/2016/5/13/chartex" xmlns:cx8="http://schemas.microsoft.com/office/drawing/2016/5/14/chartex" xmlns:mc="http://schemas.openxmlformats.org/markup-compatibility/2006" xmlns:aink="http://schemas.microsoft.com/office/drawing/2016/ink" xmlns:am3d="http://schemas.microsoft.com/office/drawing/2017/model3d" xmlns:o="urn:schemas-microsoft-com:office:office" xmlns:oel="http://schemas.microsoft.com/office/2019/extlst" xmlns:r="http://schemas.openxmlformats.org/officeDocument/2006/relationships" xmlns:m="http://schemas.openxmlformats.org/officeDocument/2006/math" xmlns:v="urn:schemas-microsoft-com:vml" xmlns:wp14="http://schemas.microsoft.com/office/word/2010/wordprocessingDrawing" xmlns:wp="http://schemas.openxmlformats.org/drawingml/2006/wordprocessingDrawing" xmlns:w10="urn:schemas-microsoft-com:office:word" xmlns:w="http://schemas.openxmlformats.org/wordprocessingml/2006/main" xmlns:w14="http://schemas.microsoft.com/office/word/2010/wordml" xmlns:w15="http://schemas.microsoft.com/office/word/2012/wordml" xmlns:w16cex="http://schemas.microsoft.com/office/word/2018/wordml/cex" xmlns:w16cid="http://schemas.microsoft.com/office/word/2016/wordml/cid" xmlns:w16="http://schemas.microsoft.com/office/word/2018/wordml" xmlns:w16du="http://schemas.microsoft.com/office/word/2023/wordml/word16du" xmlns:w16sdtdh="http://schemas.microsoft.com/office/word/2020/wordml/sdtdatahash" xmlns:w16se="http://schemas.microsoft.com/office/word/2015/wordml/symex" xmlns:wpg="http://schemas.microsoft.com/office/word/2010/wordprocessingGroup" xmlns:wpi="http://schemas.microsoft.com/office/word/2010/wordprocessingInk" xmlns:wne="http://schemas.microsoft.com/office/word/2006/wordml" xmlns:wps="http://schemas.microsoft.com/office/word/2010/wordprocessingShape" mc:Ignorable="w14 w15 w16se w16cid w16 w16cex w16sdtdh wp14">
   <w:abstractNum w:abstractNumId="0" w15:restartNumberingAfterBreak="0">
     <w:nsid w:val="040B3FD1"/>
     <w:multiLevelType w:val="multilevel"/>
@@ -10235,7 +9805,7 @@
 </file>
 
 <file path=word/styles.xml><?xml version="1.0" encoding="utf-8"?>
-<w:styles xmlns:mc="http://schemas.openxmlformats.org/markup-compatibility/2006" xmlns:r="http://schemas.openxmlformats.org/officeDocument/2006/relationships" xmlns:w="http://schemas.openxmlformats.org/wordprocessingml/2006/main" xmlns:w14="http://schemas.microsoft.com/office/word/2010/wordml" xmlns:w15="http://schemas.microsoft.com/office/word/2012/wordml" xmlns:w16cex="http://schemas.microsoft.com/office/word/2018/wordml/cex" xmlns:w16cid="http://schemas.microsoft.com/office/word/2016/wordml/cid" xmlns:w16="http://schemas.microsoft.com/office/word/2018/wordml" xmlns:w16du="http://schemas.microsoft.com/office/word/2023/wordml/word16du" xmlns:w16sdtdh="http://schemas.microsoft.com/office/word/2020/wordml/sdtdatahash" xmlns:w16se="http://schemas.microsoft.com/office/word/2015/wordml/symex" mc:Ignorable="w14 w15 w16se w16cid w16 w16cex w16sdtdh w16du">
+<w:styles xmlns:mc="http://schemas.openxmlformats.org/markup-compatibility/2006" xmlns:r="http://schemas.openxmlformats.org/officeDocument/2006/relationships" xmlns:w="http://schemas.openxmlformats.org/wordprocessingml/2006/main" xmlns:w14="http://schemas.microsoft.com/office/word/2010/wordml" xmlns:w15="http://schemas.microsoft.com/office/word/2012/wordml" xmlns:w16cex="http://schemas.microsoft.com/office/word/2018/wordml/cex" xmlns:w16cid="http://schemas.microsoft.com/office/word/2016/wordml/cid" xmlns:w16="http://schemas.microsoft.com/office/word/2018/wordml" xmlns:w16sdtdh="http://schemas.microsoft.com/office/word/2020/wordml/sdtdatahash" xmlns:w16se="http://schemas.microsoft.com/office/word/2015/wordml/symex" mc:Ignorable="w14 w15 w16se w16cid w16 w16cex w16sdtdh">
   <w:docDefaults>
     <w:rPrDefault>
       <w:rPr>
@@ -10836,6 +10406,7 @@
   <w:style w:type="character" w:default="1" w:styleId="DefaultParagraphFont">
     <w:name w:val="Default Paragraph Font"/>
     <w:uiPriority w:val="1"/>
+    <w:semiHidden/>
     <w:unhideWhenUsed/>
   </w:style>
   <w:style w:type="table" w:default="1" w:styleId="TableNormal">
